--- a/documents/Essay.docx
+++ b/documents/Essay.docx
@@ -75,17 +75,19 @@
           <w:sz w:val="28"/>
           <w:szCs w:val="28"/>
         </w:rPr>
-        <w:t>CS</w:t>
-      </w:r>
-      <w:r>
+        <w:t>CS-416 Data Visualization (Summer 2022) - Prof. Hart</w:t>
+      </w:r>
+    </w:p>
+    <w:p>
+      <w:pPr>
+        <w:jc w:val="center"/>
         <w:rPr>
           <w:rFonts w:asciiTheme="majorHAnsi" w:eastAsiaTheme="majorEastAsia" w:hAnsiTheme="majorHAnsi" w:cstheme="majorBidi"/>
           <w:bCs/>
           <w:sz w:val="28"/>
           <w:szCs w:val="28"/>
         </w:rPr>
-        <w:t xml:space="preserve">-416 </w:t>
-      </w:r>
+      </w:pPr>
       <w:r>
         <w:rPr>
           <w:rFonts w:asciiTheme="majorHAnsi" w:eastAsiaTheme="majorEastAsia" w:hAnsiTheme="majorHAnsi" w:cstheme="majorBidi"/>
@@ -93,7 +95,7 @@
           <w:sz w:val="28"/>
           <w:szCs w:val="28"/>
         </w:rPr>
-        <w:t xml:space="preserve">Data Visualization </w:t>
+        <w:t xml:space="preserve">By </w:t>
       </w:r>
       <w:r>
         <w:rPr>
@@ -102,83 +104,9 @@
           <w:sz w:val="28"/>
           <w:szCs w:val="28"/>
         </w:rPr>
-        <w:t>(</w:t>
-      </w:r>
-      <w:r>
-        <w:rPr>
-          <w:rFonts w:asciiTheme="majorHAnsi" w:eastAsiaTheme="majorEastAsia" w:hAnsiTheme="majorHAnsi" w:cstheme="majorBidi"/>
-          <w:bCs/>
-          <w:sz w:val="28"/>
-          <w:szCs w:val="28"/>
-        </w:rPr>
-        <w:t xml:space="preserve">Summer </w:t>
-      </w:r>
-      <w:r>
-        <w:rPr>
-          <w:rFonts w:asciiTheme="majorHAnsi" w:eastAsiaTheme="majorEastAsia" w:hAnsiTheme="majorHAnsi" w:cstheme="majorBidi"/>
-          <w:bCs/>
-          <w:sz w:val="28"/>
-          <w:szCs w:val="28"/>
-        </w:rPr>
-        <w:t>202</w:t>
-      </w:r>
-      <w:r>
-        <w:rPr>
-          <w:rFonts w:asciiTheme="majorHAnsi" w:eastAsiaTheme="majorEastAsia" w:hAnsiTheme="majorHAnsi" w:cstheme="majorBidi"/>
-          <w:bCs/>
-          <w:sz w:val="28"/>
-          <w:szCs w:val="28"/>
-        </w:rPr>
-        <w:t>2</w:t>
-      </w:r>
-      <w:r>
-        <w:rPr>
-          <w:rFonts w:asciiTheme="majorHAnsi" w:eastAsiaTheme="majorEastAsia" w:hAnsiTheme="majorHAnsi" w:cstheme="majorBidi"/>
-          <w:bCs/>
-          <w:sz w:val="28"/>
-          <w:szCs w:val="28"/>
-        </w:rPr>
-        <w:t xml:space="preserve">) - Prof. </w:t>
-      </w:r>
-      <w:r>
-        <w:rPr>
-          <w:rFonts w:asciiTheme="majorHAnsi" w:eastAsiaTheme="majorEastAsia" w:hAnsiTheme="majorHAnsi" w:cstheme="majorBidi"/>
-          <w:bCs/>
-          <w:sz w:val="28"/>
-          <w:szCs w:val="28"/>
-        </w:rPr>
-        <w:t>Hart</w:t>
-      </w:r>
-    </w:p>
-    <w:p>
-      <w:pPr>
-        <w:jc w:val="center"/>
-        <w:rPr>
-          <w:rFonts w:asciiTheme="majorHAnsi" w:eastAsiaTheme="majorEastAsia" w:hAnsiTheme="majorHAnsi" w:cstheme="majorBidi"/>
-          <w:bCs/>
-          <w:sz w:val="28"/>
-          <w:szCs w:val="28"/>
-        </w:rPr>
-      </w:pPr>
-      <w:r>
-        <w:rPr>
-          <w:rFonts w:asciiTheme="majorHAnsi" w:eastAsiaTheme="majorEastAsia" w:hAnsiTheme="majorHAnsi" w:cstheme="majorBidi"/>
-          <w:bCs/>
-          <w:sz w:val="28"/>
-          <w:szCs w:val="28"/>
-        </w:rPr>
-        <w:t xml:space="preserve">By </w:t>
-      </w:r>
-      <w:r>
-        <w:rPr>
-          <w:rFonts w:asciiTheme="majorHAnsi" w:eastAsiaTheme="majorEastAsia" w:hAnsiTheme="majorHAnsi" w:cstheme="majorBidi"/>
-          <w:bCs/>
-          <w:sz w:val="28"/>
-          <w:szCs w:val="28"/>
-        </w:rPr>
         <w:t>Sanjay Athreya (</w:t>
       </w:r>
-      <w:hyperlink r:id="rId4" w:history="1">
+      <w:hyperlink r:id="rId5" w:history="1">
         <w:r>
           <w:rPr>
             <w:rStyle w:val="Hyperlink"/>
@@ -212,10 +140,24 @@
     </w:p>
     <w:p>
       <w:pPr>
+        <w:pStyle w:val="Heading1"/>
+      </w:pPr>
+      <w:r>
+        <w:t>Essay</w:t>
+      </w:r>
+    </w:p>
+    <w:p>
+      <w:pPr>
         <w:pStyle w:val="Heading2"/>
       </w:pPr>
       <w:r>
-        <w:t>Dataset:</w:t>
+        <w:t>D</w:t>
+      </w:r>
+      <w:r>
+        <w:t>escription of dataset</w:t>
+      </w:r>
+      <w:r>
+        <w:t>:</w:t>
       </w:r>
     </w:p>
     <w:p>
@@ -238,13 +180,152 @@
         <w:t>marked as such. The data was cleaned / formatted in python and excel.</w:t>
       </w:r>
     </w:p>
+    <w:p>
+      <w:pPr>
+        <w:pStyle w:val="Heading1"/>
+      </w:pPr>
+      <w:r>
+        <w:t>URL</w:t>
+      </w:r>
+    </w:p>
+    <w:p>
+      <w:r>
+        <w:t xml:space="preserve">Webpage: </w:t>
+      </w:r>
+      <w:hyperlink r:id="rId6" w:history="1">
+        <w:r>
+          <w:rPr>
+            <w:rStyle w:val="Hyperlink"/>
+          </w:rPr>
+          <w:t>https://sanjayathreya.github.io/athrsa.github.io/</w:t>
+        </w:r>
+      </w:hyperlink>
+    </w:p>
+    <w:p>
+      <w:r>
+        <w:t xml:space="preserve">Repository : </w:t>
+      </w:r>
+      <w:hyperlink r:id="rId7" w:history="1">
+        <w:r>
+          <w:rPr>
+            <w:rStyle w:val="Hyperlink"/>
+          </w:rPr>
+          <w:t>https://github.com/sanjayathreya/athrsa.github.io</w:t>
+        </w:r>
+      </w:hyperlink>
+    </w:p>
     <w:p/>
     <w:p>
       <w:pPr>
         <w:pStyle w:val="Heading2"/>
       </w:pPr>
       <w:r>
-        <w:t>Messaging</w:t>
+        <w:t>Messaging:</w:t>
+      </w:r>
+    </w:p>
+    <w:p>
+      <w:r>
+        <w:t xml:space="preserve">The narrative visualization aims to communicate the </w:t>
+      </w:r>
+      <w:r>
+        <w:rPr>
+          <w:b/>
+          <w:bCs/>
+        </w:rPr>
+        <w:t>various boom-bust cycles that bitcoin has experienced to date</w:t>
+      </w:r>
+      <w:r>
+        <w:t>. To date</w:t>
+      </w:r>
+      <w:r>
+        <w:t>,</w:t>
+      </w:r>
+      <w:r>
+        <w:t xml:space="preserve"> bitcoin has </w:t>
+      </w:r>
+      <w:r>
+        <w:rPr>
+          <w:b/>
+          <w:bCs/>
+        </w:rPr>
+        <w:t>sold off more than 50% about 5 times</w:t>
+      </w:r>
+      <w:r>
+        <w:t xml:space="preserve"> but excepting for the most recent sell off which is still underway, </w:t>
+      </w:r>
+      <w:r>
+        <w:rPr>
+          <w:b/>
+          <w:bCs/>
+        </w:rPr>
+        <w:t xml:space="preserve">it has managed to recover and push past beyond its </w:t>
+      </w:r>
+      <w:r>
+        <w:rPr>
+          <w:b/>
+          <w:bCs/>
+        </w:rPr>
+        <w:t>all-time</w:t>
+      </w:r>
+      <w:r>
+        <w:rPr>
+          <w:b/>
+          <w:bCs/>
+        </w:rPr>
+        <w:t xml:space="preserve"> highs</w:t>
+      </w:r>
+      <w:r>
+        <w:t>.</w:t>
+      </w:r>
+      <w:r>
+        <w:t xml:space="preserve"> This is essentially what the charts depict.</w:t>
+      </w:r>
+      <w:r>
+        <w:t xml:space="preserve"> </w:t>
+      </w:r>
+    </w:p>
+    <w:p>
+      <w:r>
+        <w:t>It has experienced a dramatic growth since its inception in 2009.</w:t>
+      </w:r>
+      <w:r>
+        <w:t xml:space="preserve"> </w:t>
+      </w:r>
+      <w:r>
+        <w:t>Th</w:t>
+      </w:r>
+      <w:r>
+        <w:t xml:space="preserve">e price action and time </w:t>
+      </w:r>
+      <w:r>
+        <w:t xml:space="preserve">period </w:t>
+      </w:r>
+      <w:r>
+        <w:t>of the cycle can be explored more by clicking to drill down further.</w:t>
+      </w:r>
+      <w:r>
+        <w:t xml:space="preserve"> These 5 cycles </w:t>
+      </w:r>
+      <w:r>
+        <w:t>are labelled for visual ease and to guide the user</w:t>
+      </w:r>
+      <w:r>
+        <w:t xml:space="preserve"> at the all-time highs. In addition to the charts, a text paragraph adds more description </w:t>
+      </w:r>
+      <w:r>
+        <w:t>about</w:t>
+      </w:r>
+      <w:r>
+        <w:t xml:space="preserve"> the cycle.</w:t>
+      </w:r>
+    </w:p>
+    <w:p/>
+    <w:p>
+      <w:pPr>
+        <w:pStyle w:val="Heading2"/>
+      </w:pPr>
+      <w:r>
+        <w:t>Narrative Structure</w:t>
       </w:r>
       <w:r>
         <w:t>:</w:t>
@@ -252,110 +333,609 @@
     </w:p>
     <w:p>
       <w:r>
-        <w:t xml:space="preserve">The narrative visualization aims to communicate the </w:t>
-      </w:r>
-      <w:r>
-        <w:rPr>
-          <w:b/>
-          <w:bCs/>
-        </w:rPr>
-        <w:t>various boom-bust cycles that bitcoin has experienced to date</w:t>
-      </w:r>
-      <w:r>
-        <w:t>. To date</w:t>
+        <w:t>The visualization follows a dr</w:t>
+      </w:r>
+      <w:r>
+        <w:t xml:space="preserve">ill down story. There is a </w:t>
+      </w:r>
+      <w:r>
+        <w:t>high-level</w:t>
+      </w:r>
+      <w:r>
+        <w:t xml:space="preserve"> overview </w:t>
+      </w:r>
+      <w:r>
+        <w:t>in the first chart -</w:t>
+      </w:r>
+      <w:r>
+        <w:t xml:space="preserve"> </w:t>
+      </w:r>
+      <w:r>
+        <w:t xml:space="preserve">bitcoin cycles </w:t>
+      </w:r>
+      <w:r>
+        <w:t>and an option for the user to learn more about each of these cycles and price action by clicking into the line chart</w:t>
+      </w:r>
+      <w:r>
+        <w:t xml:space="preserve"> which then </w:t>
+      </w:r>
+      <w:r>
+        <w:t>opens</w:t>
+      </w:r>
+      <w:r>
+        <w:t xml:space="preserve"> a </w:t>
+      </w:r>
+      <w:r>
+        <w:t xml:space="preserve">second </w:t>
+      </w:r>
+      <w:r>
+        <w:t>chart</w:t>
+      </w:r>
+      <w:r>
+        <w:t>.</w:t>
+      </w:r>
+      <w:r>
+        <w:t xml:space="preserve"> (</w:t>
+      </w:r>
+      <w:r>
+        <w:t>Price</w:t>
+      </w:r>
+      <w:r>
+        <w:t xml:space="preserve"> action)</w:t>
+      </w:r>
+      <w:r>
+        <w:t xml:space="preserve">. </w:t>
+      </w:r>
+      <w:r>
+        <w:t xml:space="preserve"> It is a bit more of free form interface. This is fairly similar to the NY times bear market drill down story as seen in the lectures.</w:t>
+      </w:r>
+    </w:p>
+    <w:p/>
+    <w:p>
+      <w:pPr>
+        <w:rPr>
+          <w:rStyle w:val="Strong"/>
+          <w:rFonts w:asciiTheme="majorHAnsi" w:eastAsiaTheme="majorEastAsia" w:hAnsiTheme="majorHAnsi" w:cstheme="majorBidi"/>
+          <w:bCs w:val="0"/>
+          <w:color w:val="000000" w:themeColor="text1"/>
+          <w:sz w:val="26"/>
+          <w:szCs w:val="26"/>
+        </w:rPr>
+      </w:pPr>
+      <w:r>
+        <w:rPr>
+          <w:rStyle w:val="Strong"/>
+          <w:b w:val="0"/>
+          <w:bCs w:val="0"/>
+        </w:rPr>
+        <w:br w:type="page"/>
+      </w:r>
+    </w:p>
+    <w:p>
+      <w:pPr>
+        <w:pStyle w:val="Heading2"/>
+      </w:pPr>
+      <w:r>
+        <w:rPr>
+          <w:rStyle w:val="Strong"/>
+          <w:b/>
+          <w:bCs w:val="0"/>
+        </w:rPr>
+        <w:lastRenderedPageBreak/>
+        <w:t>Visual Structure:</w:t>
+      </w:r>
+    </w:p>
+    <w:p>
+      <w:pPr>
+        <w:rPr>
+          <w:b/>
+          <w:bCs/>
+        </w:rPr>
+      </w:pPr>
+      <w:r>
+        <w:rPr>
+          <w:b/>
+          <w:bCs/>
+        </w:rPr>
+        <w:t>V</w:t>
+      </w:r>
+      <w:r>
+        <w:rPr>
+          <w:b/>
+          <w:bCs/>
+        </w:rPr>
+        <w:t>isual structure is used for each scene</w:t>
+      </w:r>
+    </w:p>
+    <w:p>
+      <w:r>
+        <w:t xml:space="preserve">The visual structure used for each scene is </w:t>
+      </w:r>
+      <w:r>
+        <w:rPr>
+          <w:b/>
+          <w:bCs/>
+        </w:rPr>
+        <w:t>user driven</w:t>
+      </w:r>
+      <w:r>
+        <w:t xml:space="preserve">. The main chart consists of </w:t>
+      </w:r>
+      <w:r>
+        <w:t>a listing of the various sell off cycles bitcoin has experienced. The</w:t>
+      </w:r>
+      <w:r>
+        <w:t xml:space="preserve"> scenes </w:t>
+      </w:r>
+      <w:r>
+        <w:t xml:space="preserve">are </w:t>
+      </w:r>
+      <w:r>
+        <w:rPr>
+          <w:b/>
+          <w:bCs/>
+        </w:rPr>
+        <w:t>labelled in ascending order</w:t>
+      </w:r>
+      <w:r>
+        <w:t xml:space="preserve"> to </w:t>
+      </w:r>
+      <w:r>
+        <w:rPr>
+          <w:b/>
+          <w:bCs/>
+        </w:rPr>
+        <w:t>guide the user</w:t>
+      </w:r>
+      <w:r>
+        <w:t xml:space="preserve"> in </w:t>
+      </w:r>
+      <w:r>
+        <w:t>terms of</w:t>
+      </w:r>
+      <w:r>
+        <w:t xml:space="preserve"> order / time in which each of these cycles occurred. </w:t>
+      </w:r>
+      <w:r>
+        <w:t xml:space="preserve"> </w:t>
+      </w:r>
+      <w:r>
+        <w:t>They are only a visual guide.</w:t>
+      </w:r>
+    </w:p>
+    <w:p>
+      <w:r>
+        <w:t xml:space="preserve">Once a user clicks into a specific scene the user </w:t>
+      </w:r>
+      <w:r>
+        <w:t>can</w:t>
+      </w:r>
+      <w:r>
+        <w:t xml:space="preserve"> </w:t>
+      </w:r>
+      <w:r>
+        <w:rPr>
+          <w:b/>
+          <w:bCs/>
+        </w:rPr>
+        <w:t xml:space="preserve">see </w:t>
+      </w:r>
+      <w:r>
+        <w:rPr>
+          <w:b/>
+          <w:bCs/>
+        </w:rPr>
+        <w:t xml:space="preserve">more </w:t>
+      </w:r>
+      <w:r>
+        <w:rPr>
+          <w:b/>
+          <w:bCs/>
+        </w:rPr>
+        <w:t>details</w:t>
+      </w:r>
+      <w:r>
+        <w:t xml:space="preserve"> of price moves being articulated and text explanation with a second chart.</w:t>
+      </w:r>
+      <w:r>
+        <w:t xml:space="preserve"> </w:t>
+      </w:r>
+      <w:r>
+        <w:t xml:space="preserve">The visualization maintains </w:t>
+      </w:r>
+      <w:r>
+        <w:rPr>
+          <w:b/>
+          <w:bCs/>
+        </w:rPr>
+        <w:t>a consistent visual platform</w:t>
+      </w:r>
+      <w:r>
+        <w:t xml:space="preserve">, changing only </w:t>
+      </w:r>
+      <w:r>
+        <w:rPr>
+          <w:b/>
+          <w:bCs/>
+        </w:rPr>
+        <w:t>the content within each panel while leaving the general layout of the visual elements intact</w:t>
+      </w:r>
+      <w:r>
+        <w:t xml:space="preserve">, </w:t>
+      </w:r>
+      <w:r>
+        <w:rPr>
+          <w:b/>
+          <w:bCs/>
+        </w:rPr>
+        <w:t>e</w:t>
+      </w:r>
+      <w:r>
+        <w:rPr>
+          <w:b/>
+          <w:bCs/>
+        </w:rPr>
+        <w:t xml:space="preserve">nsuring </w:t>
+      </w:r>
+      <w:r>
+        <w:rPr>
+          <w:b/>
+          <w:bCs/>
+        </w:rPr>
+        <w:t>the viewer can understand the data and navigate the scene</w:t>
+      </w:r>
+      <w:r>
+        <w:rPr>
+          <w:b/>
+          <w:bCs/>
+        </w:rPr>
+        <w:t>:</w:t>
+      </w:r>
+    </w:p>
+    <w:p>
+      <w:r>
+        <w:rPr>
+          <w:b/>
+          <w:bCs/>
+        </w:rPr>
+        <w:t xml:space="preserve">The first </w:t>
+      </w:r>
+      <w:r>
+        <w:rPr>
+          <w:b/>
+          <w:bCs/>
+        </w:rPr>
+        <w:t>chart</w:t>
+      </w:r>
+      <w:r>
+        <w:rPr>
+          <w:b/>
+          <w:bCs/>
+        </w:rPr>
+        <w:t xml:space="preserve"> (</w:t>
+      </w:r>
+      <w:r>
+        <w:rPr>
+          <w:b/>
+          <w:bCs/>
+        </w:rPr>
+        <w:t>“bitcoin cycle”)</w:t>
+      </w:r>
+      <w:r>
+        <w:rPr>
+          <w:b/>
+          <w:bCs/>
+        </w:rPr>
+        <w:t xml:space="preserve"> explains percentage of price moves</w:t>
+      </w:r>
+      <w:r>
+        <w:t xml:space="preserve"> by number of days but </w:t>
+      </w:r>
+      <w:r>
+        <w:t xml:space="preserve">the </w:t>
+      </w:r>
+      <w:r>
+        <w:rPr>
+          <w:b/>
+          <w:bCs/>
+        </w:rPr>
+        <w:t>drill</w:t>
+      </w:r>
+      <w:r>
+        <w:rPr>
+          <w:b/>
+          <w:bCs/>
+        </w:rPr>
+        <w:t xml:space="preserve"> down chart</w:t>
+      </w:r>
+      <w:r>
+        <w:t xml:space="preserve"> </w:t>
+      </w:r>
+      <w:r>
+        <w:t>(“price action</w:t>
+      </w:r>
+      <w:r>
+        <w:t>”) is</w:t>
+      </w:r>
+      <w:r>
+        <w:t xml:space="preserve"> a similar plot with </w:t>
+      </w:r>
+      <w:r>
+        <w:rPr>
+          <w:b/>
+          <w:bCs/>
+        </w:rPr>
+        <w:t>price vs. date-time</w:t>
+      </w:r>
+      <w:r>
+        <w:rPr>
+          <w:b/>
+          <w:bCs/>
+        </w:rPr>
+        <w:t xml:space="preserve"> further adding more detail on a timeline</w:t>
+      </w:r>
+      <w:r>
+        <w:rPr>
+          <w:b/>
+          <w:bCs/>
+        </w:rPr>
+        <w:t>.</w:t>
+      </w:r>
+      <w:r>
+        <w:t xml:space="preserve"> </w:t>
+      </w:r>
+      <w:r>
+        <w:t>The text accompanying these charts also change when navigating scenes.</w:t>
+      </w:r>
+      <w:r>
+        <w:t xml:space="preserve"> </w:t>
+      </w:r>
+      <w:r>
+        <w:t xml:space="preserve">Each </w:t>
+      </w:r>
+      <w:r>
+        <w:rPr>
+          <w:b/>
+          <w:bCs/>
+        </w:rPr>
+        <w:t>new scene alters the shape of the supplementary chart with a</w:t>
+      </w:r>
+      <w:r>
+        <w:rPr>
+          <w:b/>
+          <w:bCs/>
+        </w:rPr>
+        <w:t xml:space="preserve"> </w:t>
+      </w:r>
+      <w:r>
+        <w:rPr>
+          <w:b/>
+          <w:bCs/>
+        </w:rPr>
+        <w:t>transition</w:t>
+      </w:r>
+      <w:r>
+        <w:rPr>
+          <w:b/>
+          <w:bCs/>
+        </w:rPr>
+        <w:t xml:space="preserve"> animation</w:t>
+      </w:r>
+      <w:r>
+        <w:t xml:space="preserve">. </w:t>
+      </w:r>
+    </w:p>
+    <w:p>
+      <w:r>
+        <w:t xml:space="preserve">The </w:t>
+      </w:r>
+      <w:r>
+        <w:rPr>
+          <w:b/>
+          <w:bCs/>
+        </w:rPr>
+        <w:t xml:space="preserve">general layout </w:t>
+      </w:r>
+      <w:r>
+        <w:rPr>
+          <w:b/>
+          <w:bCs/>
+        </w:rPr>
+        <w:t xml:space="preserve">such as color schemes </w:t>
+      </w:r>
+      <w:r>
+        <w:rPr>
+          <w:b/>
+          <w:bCs/>
+        </w:rPr>
+        <w:t>and shapes of the charts are consistent.</w:t>
+      </w:r>
+      <w:r>
+        <w:rPr>
+          <w:b/>
+          <w:bCs/>
+        </w:rPr>
+        <w:t xml:space="preserve"> (</w:t>
+      </w:r>
+      <w:r>
+        <w:t>Labels</w:t>
       </w:r>
       <w:r>
         <w:t>,</w:t>
       </w:r>
       <w:r>
-        <w:t xml:space="preserve"> bitcoin has </w:t>
-      </w:r>
-      <w:r>
-        <w:rPr>
-          <w:b/>
-          <w:bCs/>
-        </w:rPr>
-        <w:t>sold off more than 50% about 5 times</w:t>
-      </w:r>
-      <w:r>
-        <w:t xml:space="preserve"> but excepting for the most recent sell off which is still underway, </w:t>
-      </w:r>
-      <w:r>
-        <w:rPr>
-          <w:b/>
-          <w:bCs/>
-        </w:rPr>
-        <w:t xml:space="preserve">it has managed to recover and push past beyond its </w:t>
-      </w:r>
-      <w:r>
-        <w:rPr>
-          <w:b/>
-          <w:bCs/>
-        </w:rPr>
-        <w:t>all-time</w:t>
-      </w:r>
-      <w:r>
-        <w:rPr>
-          <w:b/>
-          <w:bCs/>
-        </w:rPr>
-        <w:t xml:space="preserve"> highs</w:t>
-      </w:r>
-      <w:r>
-        <w:t>. It has experienced a dramatic growth since its inception in 2009</w:t>
-      </w:r>
-      <w:r>
-        <w:t>.</w:t>
-      </w:r>
-    </w:p>
-    <w:p>
-      <w:r>
-        <w:t xml:space="preserve">Each of </w:t>
-      </w:r>
-      <w:r>
-        <w:rPr>
-          <w:b/>
-          <w:bCs/>
-        </w:rPr>
-        <w:t xml:space="preserve">these </w:t>
-      </w:r>
-      <w:r>
-        <w:rPr>
-          <w:b/>
-          <w:bCs/>
-        </w:rPr>
-        <w:t>drawdown cycles start at a price point</w:t>
-      </w:r>
-      <w:r>
-        <w:t xml:space="preserve"> and bitcoin experiences a </w:t>
-      </w:r>
-      <w:r>
-        <w:rPr>
-          <w:b/>
-          <w:bCs/>
-        </w:rPr>
-        <w:t>dramatic sell off</w:t>
-      </w:r>
-      <w:r>
-        <w:t xml:space="preserve"> with different time frames </w:t>
-      </w:r>
-      <w:r>
-        <w:rPr>
-          <w:b/>
-          <w:bCs/>
-        </w:rPr>
-        <w:t>before staging a comeback</w:t>
-      </w:r>
-      <w:r>
-        <w:t>. Th</w:t>
-      </w:r>
-      <w:r>
-        <w:t>e price action and time frame of the cycle can be explored more by clicking to drill down further.</w:t>
-      </w:r>
-    </w:p>
-    <w:p>
-      <w:r>
-        <w:t>These cycles are labelled for visual ease and to guide the user.</w:t>
+        <w:t xml:space="preserve"> pop up text</w:t>
+      </w:r>
+      <w:r>
+        <w:t>, lines on the graph</w:t>
+      </w:r>
+      <w:r>
+        <w:t xml:space="preserve"> are the same</w:t>
+      </w:r>
+      <w:r>
+        <w:rPr>
+          <w:b/>
+          <w:bCs/>
+        </w:rPr>
+        <w:t>)</w:t>
+      </w:r>
+    </w:p>
+    <w:p>
+      <w:pPr>
+        <w:rPr>
+          <w:b/>
+          <w:bCs/>
+        </w:rPr>
+      </w:pPr>
+      <w:r>
+        <w:t xml:space="preserve">The message is communicated through the interaction with chart with the annotations and graphic elements in the bottom panel and accompanying text, each enriching the narrative </w:t>
+      </w:r>
+      <w:r>
+        <w:rPr>
+          <w:b/>
+          <w:bCs/>
+        </w:rPr>
+        <w:t>through multi-messaging.</w:t>
+      </w:r>
+    </w:p>
+    <w:p>
+      <w:pPr>
+        <w:rPr>
+          <w:b/>
+          <w:bCs/>
+        </w:rPr>
+      </w:pPr>
+      <w:r>
+        <w:rPr>
+          <w:b/>
+          <w:bCs/>
+        </w:rPr>
+        <w:t>U</w:t>
+      </w:r>
+      <w:r>
+        <w:rPr>
+          <w:b/>
+          <w:bCs/>
+        </w:rPr>
+        <w:t>rge the viewer to focus on the important parts of the data</w:t>
+      </w:r>
+      <w:r>
+        <w:rPr>
+          <w:b/>
+          <w:bCs/>
+        </w:rPr>
+        <w:t>:</w:t>
+      </w:r>
+    </w:p>
+    <w:p>
+      <w:r>
+        <w:t xml:space="preserve">Although </w:t>
+      </w:r>
+      <w:r>
+        <w:t>the charts are all starting with the same color, when the user draws closer to a point the scene being looked at is highlighted and brought to the front</w:t>
+      </w:r>
+      <w:r>
+        <w:t xml:space="preserve"> </w:t>
+      </w:r>
+      <w:r>
+        <w:rPr>
+          <w:b/>
+          <w:bCs/>
+        </w:rPr>
+        <w:t>with a tool tip</w:t>
+      </w:r>
+      <w:r>
+        <w:rPr>
+          <w:b/>
+          <w:bCs/>
+        </w:rPr>
+        <w:t xml:space="preserve"> pop up of price and red circle</w:t>
+      </w:r>
+      <w:r>
+        <w:t xml:space="preserve">. </w:t>
+      </w:r>
+      <w:r>
+        <w:t xml:space="preserve"> Th</w:t>
+      </w:r>
+      <w:r>
+        <w:t xml:space="preserve">ere is also an </w:t>
+      </w:r>
+      <w:r>
+        <w:rPr>
+          <w:b/>
+          <w:bCs/>
+        </w:rPr>
+        <w:t>annotation highlighting main events.</w:t>
+      </w:r>
+    </w:p>
+    <w:p>
+      <w:pPr>
+        <w:rPr>
+          <w:b/>
+          <w:bCs/>
+        </w:rPr>
+      </w:pPr>
+      <w:r>
+        <w:rPr>
+          <w:b/>
+          <w:bCs/>
+        </w:rPr>
+        <w:t>T</w:t>
+      </w:r>
+      <w:r>
+        <w:rPr>
+          <w:b/>
+          <w:bCs/>
+        </w:rPr>
+        <w:t>ransition to other scenes, to understand how the data connects to the data in other scenes</w:t>
+      </w:r>
+      <w:r>
+        <w:rPr>
+          <w:b/>
+          <w:bCs/>
+        </w:rPr>
+        <w:t>:</w:t>
+      </w:r>
+    </w:p>
+    <w:p>
+      <w:r>
+        <w:t>When user clicks / drills down into a scen</w:t>
+      </w:r>
+      <w:r>
+        <w:t>e in the first chart, t</w:t>
+      </w:r>
+      <w:r>
+        <w:t xml:space="preserve">he second uses </w:t>
+      </w:r>
+      <w:r>
+        <w:rPr>
+          <w:b/>
+          <w:bCs/>
+        </w:rPr>
+        <w:t xml:space="preserve">d3 transitions as an animation </w:t>
+      </w:r>
+      <w:r>
+        <w:t xml:space="preserve">to help user understand the </w:t>
+      </w:r>
+      <w:r>
+        <w:rPr>
+          <w:b/>
+          <w:bCs/>
+        </w:rPr>
+        <w:t>state change and data being changed in each scene.</w:t>
+      </w:r>
+      <w:r>
+        <w:rPr>
+          <w:b/>
+          <w:bCs/>
+        </w:rPr>
+        <w:t xml:space="preserve"> </w:t>
+      </w:r>
+      <w:r>
+        <w:t>There is also accompanying text</w:t>
+      </w:r>
+      <w:r>
+        <w:t xml:space="preserve"> that also highlights the selection of the user.</w:t>
       </w:r>
     </w:p>
     <w:p>
@@ -363,7 +943,7 @@
         <w:pStyle w:val="Heading2"/>
       </w:pPr>
       <w:r>
-        <w:t>Narrative Structure</w:t>
+        <w:t>Scenes</w:t>
       </w:r>
       <w:r>
         <w:t>:</w:t>
@@ -371,49 +951,221 @@
     </w:p>
     <w:p>
       <w:r>
-        <w:t>The visualization follows a dr</w:t>
-      </w:r>
-      <w:r>
-        <w:t xml:space="preserve">ill down story. There is a </w:t>
-      </w:r>
-      <w:r>
-        <w:t>high-level</w:t>
-      </w:r>
-      <w:r>
-        <w:t xml:space="preserve"> overview </w:t>
-      </w:r>
-      <w:r>
-        <w:t>in the first chart -</w:t>
-      </w:r>
-      <w:r>
+        <w:rPr>
+          <w:b/>
+          <w:bCs/>
+        </w:rPr>
+        <w:t xml:space="preserve">There are 6 scenes </w:t>
+      </w:r>
+      <w:r>
+        <w:t xml:space="preserve">being depicted in the visualization. </w:t>
+      </w:r>
+      <w:r>
+        <w:rPr>
+          <w:b/>
+          <w:bCs/>
+        </w:rPr>
+        <w:t>The first scene is the entire overview of all boom-bust cycles.</w:t>
+      </w:r>
+      <w:r>
+        <w:t xml:space="preserve"> There are </w:t>
+      </w:r>
+      <w:r>
+        <w:rPr>
+          <w:b/>
+          <w:bCs/>
+        </w:rPr>
+        <w:t>5 other scenes</w:t>
+      </w:r>
+      <w:r>
+        <w:t xml:space="preserve"> for </w:t>
+      </w:r>
+      <w:r>
+        <w:t>a</w:t>
+      </w:r>
+      <w:r>
+        <w:t xml:space="preserve"> user to be able to </w:t>
+      </w:r>
+      <w:r>
+        <w:rPr>
+          <w:b/>
+          <w:bCs/>
+        </w:rPr>
+        <w:t>seek further information</w:t>
+      </w:r>
+      <w:r>
+        <w:t xml:space="preserve"> on each of these cycles by</w:t>
+      </w:r>
+      <w:r>
+        <w:t xml:space="preserve"> means of a drill down.</w:t>
+      </w:r>
+    </w:p>
+    <w:p>
+      <w:r>
+        <w:t>In the first chart, t</w:t>
+      </w:r>
+      <w:r>
+        <w:t xml:space="preserve">he </w:t>
+      </w:r>
+      <w:r>
+        <w:t xml:space="preserve">drill down </w:t>
+      </w:r>
+      <w:r>
+        <w:t xml:space="preserve">scenes are </w:t>
+      </w:r>
+      <w:r>
+        <w:rPr>
+          <w:b/>
+          <w:bCs/>
+        </w:rPr>
+        <w:t>labelled from</w:t>
+      </w:r>
+      <w:r>
+        <w:rPr>
+          <w:b/>
+          <w:bCs/>
+        </w:rPr>
+        <w:t xml:space="preserve"> A to E in ascending order</w:t>
+      </w:r>
+      <w:r>
+        <w:t xml:space="preserve"> to be able to guide the user the time of occurrence of each of these events or in other words they are </w:t>
+      </w:r>
+      <w:r>
+        <w:rPr>
+          <w:b/>
+          <w:bCs/>
+        </w:rPr>
+        <w:t>sorted chronologically.</w:t>
+      </w:r>
+    </w:p>
+    <w:p>
+      <w:pPr>
+        <w:pStyle w:val="Heading2"/>
+      </w:pPr>
+      <w:r>
+        <w:t>Annotations</w:t>
+      </w:r>
+      <w:r>
+        <w:t>:</w:t>
+      </w:r>
+    </w:p>
+    <w:p>
+      <w:r>
+        <w:t xml:space="preserve">The main annotations in the scene are </w:t>
+      </w:r>
+      <w:r>
+        <w:rPr>
+          <w:b/>
+          <w:bCs/>
+        </w:rPr>
+        <w:t>to describe the scenes themselves</w:t>
+      </w:r>
+      <w:r>
+        <w:t xml:space="preserve"> also the </w:t>
+      </w:r>
+      <w:r>
+        <w:rPr>
+          <w:b/>
+          <w:bCs/>
+        </w:rPr>
+        <w:t xml:space="preserve">recovery of bitcoin </w:t>
+      </w:r>
+      <w:r>
+        <w:rPr>
+          <w:b/>
+          <w:bCs/>
+        </w:rPr>
+        <w:t xml:space="preserve">to </w:t>
+      </w:r>
+      <w:r>
+        <w:rPr>
+          <w:b/>
+          <w:bCs/>
+        </w:rPr>
+        <w:t>its all-time high.</w:t>
+      </w:r>
+      <w:r>
+        <w:rPr>
+          <w:b/>
+          <w:bCs/>
+        </w:rPr>
         <w:t xml:space="preserve"> </w:t>
       </w:r>
       <w:r>
-        <w:t xml:space="preserve">bitcoin cycles </w:t>
-      </w:r>
-      <w:r>
-        <w:t>and an option for the user to learn more about each of these cycles and price action by clicking into the line chart</w:t>
-      </w:r>
-      <w:r>
-        <w:t xml:space="preserve"> which then </w:t>
-      </w:r>
-      <w:r>
-        <w:t>opens</w:t>
-      </w:r>
-      <w:r>
-        <w:t xml:space="preserve"> a </w:t>
-      </w:r>
-      <w:r>
-        <w:t xml:space="preserve">second </w:t>
-      </w:r>
-      <w:r>
-        <w:t>chart</w:t>
-      </w:r>
-      <w:r>
-        <w:t>.</w:t>
-      </w:r>
-      <w:r>
-        <w:t xml:space="preserve"> (price action)</w:t>
+        <w:t xml:space="preserve">It </w:t>
+      </w:r>
+      <w:r>
+        <w:t>highlight</w:t>
+      </w:r>
+      <w:r>
+        <w:t>s</w:t>
+      </w:r>
+      <w:r>
+        <w:t xml:space="preserve"> </w:t>
+      </w:r>
+      <w:r>
+        <w:t>the</w:t>
+      </w:r>
+      <w:r>
+        <w:t xml:space="preserve"> current level in terms of cycle.</w:t>
+      </w:r>
+    </w:p>
+    <w:p>
+      <w:pPr>
+        <w:rPr>
+          <w:b/>
+          <w:bCs/>
+        </w:rPr>
+      </w:pPr>
+      <w:r>
+        <w:lastRenderedPageBreak/>
+        <w:t xml:space="preserve">The annotations </w:t>
+      </w:r>
+      <w:r>
+        <w:rPr>
+          <w:b/>
+          <w:bCs/>
+        </w:rPr>
+        <w:t xml:space="preserve">follow a consistent template with a </w:t>
+      </w:r>
+      <w:r>
+        <w:rPr>
+          <w:b/>
+          <w:bCs/>
+        </w:rPr>
+        <w:t xml:space="preserve">red </w:t>
+      </w:r>
+      <w:r>
+        <w:rPr>
+          <w:b/>
+          <w:bCs/>
+        </w:rPr>
+        <w:t>bubble to call</w:t>
+      </w:r>
+      <w:r>
+        <w:t xml:space="preserve"> out the event </w:t>
+      </w:r>
+      <w:r>
+        <w:rPr>
+          <w:b/>
+          <w:bCs/>
+        </w:rPr>
+        <w:t>and then a legend accompanied by further details.</w:t>
+      </w:r>
+    </w:p>
+    <w:p>
+      <w:pPr>
+        <w:rPr>
+          <w:b/>
+          <w:bCs/>
+        </w:rPr>
+      </w:pPr>
+      <w:r>
+        <w:rPr>
+          <w:b/>
+          <w:bCs/>
+        </w:rPr>
+        <w:t>These annotations do not change within a single scene.</w:t>
       </w:r>
     </w:p>
     <w:p>
@@ -421,623 +1173,19 @@
         <w:pStyle w:val="Heading2"/>
       </w:pPr>
       <w:r>
-        <w:rPr>
-          <w:rStyle w:val="Strong"/>
-          <w:b/>
-          <w:bCs w:val="0"/>
-        </w:rPr>
-        <w:t>Visual Structure</w:t>
-      </w:r>
-      <w:r>
-        <w:rPr>
-          <w:rStyle w:val="Strong"/>
-          <w:b/>
-          <w:bCs w:val="0"/>
-        </w:rPr>
+        <w:t>Parameters</w:t>
+      </w:r>
+      <w:r>
         <w:t>:</w:t>
       </w:r>
     </w:p>
     <w:p>
       <w:pPr>
-        <w:rPr>
-          <w:b/>
-          <w:bCs/>
-        </w:rPr>
-      </w:pPr>
-      <w:r>
-        <w:rPr>
-          <w:b/>
-          <w:bCs/>
-        </w:rPr>
-        <w:t>V</w:t>
-      </w:r>
-      <w:r>
-        <w:rPr>
-          <w:b/>
-          <w:bCs/>
-        </w:rPr>
-        <w:t>isual structure is used for each scene</w:t>
-      </w:r>
-    </w:p>
-    <w:p>
-      <w:r>
-        <w:t xml:space="preserve">The visual structure used for each scene is </w:t>
-      </w:r>
-      <w:r>
-        <w:rPr>
-          <w:b/>
-          <w:bCs/>
-        </w:rPr>
-        <w:t>user driven</w:t>
-      </w:r>
-      <w:r>
-        <w:t xml:space="preserve">. The main chart consists of </w:t>
-      </w:r>
-      <w:r>
-        <w:t>a listing of the various sell off cycles bitcoin has experienced. The</w:t>
-      </w:r>
-      <w:r>
-        <w:t xml:space="preserve"> scenes </w:t>
-      </w:r>
-      <w:r>
-        <w:t xml:space="preserve">are </w:t>
-      </w:r>
-      <w:r>
-        <w:rPr>
-          <w:b/>
-          <w:bCs/>
-        </w:rPr>
-        <w:t>labelled in ascending order</w:t>
-      </w:r>
-      <w:r>
-        <w:t xml:space="preserve"> to </w:t>
-      </w:r>
-      <w:r>
-        <w:rPr>
-          <w:b/>
-          <w:bCs/>
-        </w:rPr>
-        <w:t>guide the user</w:t>
-      </w:r>
-      <w:r>
-        <w:t xml:space="preserve"> in </w:t>
-      </w:r>
-      <w:r>
-        <w:t>terms of</w:t>
-      </w:r>
-      <w:r>
-        <w:t xml:space="preserve"> order / time in which each of these cycles occurred. </w:t>
-      </w:r>
-      <w:r>
-        <w:t xml:space="preserve"> </w:t>
-      </w:r>
-      <w:r>
-        <w:t>They are only a visual guide.</w:t>
-      </w:r>
-    </w:p>
-    <w:p>
-      <w:r>
-        <w:t xml:space="preserve">Once a user clicks into a specific scene the user </w:t>
-      </w:r>
-      <w:r>
-        <w:t>can</w:t>
-      </w:r>
-      <w:r>
-        <w:t xml:space="preserve"> </w:t>
-      </w:r>
-      <w:r>
-        <w:rPr>
-          <w:b/>
-          <w:bCs/>
-        </w:rPr>
-        <w:t xml:space="preserve">see </w:t>
-      </w:r>
-      <w:r>
-        <w:rPr>
-          <w:b/>
-          <w:bCs/>
-        </w:rPr>
-        <w:t xml:space="preserve">more </w:t>
-      </w:r>
-      <w:r>
-        <w:rPr>
-          <w:b/>
-          <w:bCs/>
-        </w:rPr>
-        <w:t>details</w:t>
-      </w:r>
-      <w:r>
-        <w:t xml:space="preserve"> of price moves being articulated and text explanation with a second chart.</w:t>
-      </w:r>
-      <w:r>
-        <w:t xml:space="preserve"> </w:t>
-      </w:r>
-      <w:r>
-        <w:t xml:space="preserve">The visualization maintains </w:t>
-      </w:r>
-      <w:r>
-        <w:rPr>
-          <w:b/>
-          <w:bCs/>
-        </w:rPr>
-        <w:t>a consistent visual platform</w:t>
-      </w:r>
-      <w:r>
-        <w:t xml:space="preserve">, changing only </w:t>
-      </w:r>
-      <w:r>
-        <w:rPr>
-          <w:b/>
-          <w:bCs/>
-        </w:rPr>
-        <w:t>the content within each panel while leaving the general layout of the visual elements intact</w:t>
-      </w:r>
-      <w:r>
-        <w:t>.</w:t>
-      </w:r>
-    </w:p>
-    <w:p>
-      <w:pPr>
-        <w:rPr>
-          <w:b/>
-          <w:bCs/>
-        </w:rPr>
-      </w:pPr>
-      <w:r>
-        <w:rPr>
-          <w:b/>
-          <w:bCs/>
-        </w:rPr>
-        <w:t xml:space="preserve">Ensuring </w:t>
-      </w:r>
-      <w:r>
-        <w:rPr>
-          <w:b/>
-          <w:bCs/>
-        </w:rPr>
-        <w:t>the viewer can understand the data and navigate the scene</w:t>
-      </w:r>
-      <w:r>
-        <w:rPr>
-          <w:b/>
-          <w:bCs/>
-        </w:rPr>
-        <w:t>:</w:t>
-      </w:r>
-    </w:p>
-    <w:p>
-      <w:r>
-        <w:rPr>
-          <w:b/>
-          <w:bCs/>
-        </w:rPr>
-        <w:t>The first chart explains percentage of price moves</w:t>
-      </w:r>
-      <w:r>
-        <w:t xml:space="preserve"> by number of days but </w:t>
-      </w:r>
-      <w:r>
-        <w:t xml:space="preserve">the </w:t>
-      </w:r>
-      <w:r>
-        <w:rPr>
-          <w:b/>
-          <w:bCs/>
-        </w:rPr>
-        <w:t>drill</w:t>
-      </w:r>
-      <w:r>
-        <w:rPr>
-          <w:b/>
-          <w:bCs/>
-        </w:rPr>
-        <w:t xml:space="preserve"> down chart</w:t>
-      </w:r>
-      <w:r>
-        <w:t xml:space="preserve"> is a similar plot with </w:t>
-      </w:r>
-      <w:r>
-        <w:rPr>
-          <w:b/>
-          <w:bCs/>
-        </w:rPr>
-        <w:t>price vs. date-time.</w:t>
-      </w:r>
-      <w:r>
-        <w:t xml:space="preserve"> </w:t>
-      </w:r>
-      <w:r>
-        <w:t>The text accompanying these charts also change when navigating scenes.</w:t>
-      </w:r>
-      <w:r>
-        <w:t xml:space="preserve"> The </w:t>
-      </w:r>
-      <w:r>
-        <w:rPr>
-          <w:b/>
-          <w:bCs/>
-        </w:rPr>
-        <w:t xml:space="preserve">general layout </w:t>
-      </w:r>
-      <w:r>
-        <w:rPr>
-          <w:b/>
-          <w:bCs/>
-        </w:rPr>
-        <w:t xml:space="preserve">such as color schemes </w:t>
-      </w:r>
-      <w:r>
-        <w:rPr>
-          <w:b/>
-          <w:bCs/>
-        </w:rPr>
-        <w:t>and shapes of the charts are consistent.</w:t>
-      </w:r>
-    </w:p>
-    <w:p>
-      <w:r>
-        <w:lastRenderedPageBreak/>
-        <w:t xml:space="preserve">Each </w:t>
-      </w:r>
-      <w:r>
-        <w:rPr>
-          <w:b/>
-          <w:bCs/>
-        </w:rPr>
-        <w:t>new scene alters the shape of the supplementary chart with a</w:t>
-      </w:r>
-      <w:r>
-        <w:rPr>
-          <w:b/>
-          <w:bCs/>
-        </w:rPr>
-        <w:t xml:space="preserve"> </w:t>
-      </w:r>
-      <w:r>
-        <w:rPr>
-          <w:b/>
-          <w:bCs/>
-        </w:rPr>
-        <w:t>transition</w:t>
-      </w:r>
-      <w:r>
-        <w:t xml:space="preserve">. There is </w:t>
-      </w:r>
-      <w:r>
-        <w:rPr>
-          <w:b/>
-          <w:bCs/>
-        </w:rPr>
-        <w:t>also text with</w:t>
-      </w:r>
-      <w:r>
-        <w:rPr>
-          <w:b/>
-          <w:bCs/>
-        </w:rPr>
-        <w:t xml:space="preserve"> the second chart</w:t>
-      </w:r>
-      <w:r>
-        <w:t xml:space="preserve"> which articulates the details of price moves.</w:t>
-      </w:r>
-    </w:p>
-    <w:p/>
-    <w:p>
-      <w:pPr>
-        <w:rPr>
-          <w:b/>
-          <w:bCs/>
-        </w:rPr>
-      </w:pPr>
-      <w:r>
-        <w:t xml:space="preserve">The message </w:t>
-      </w:r>
-      <w:r>
-        <w:t xml:space="preserve">is communicated through the interaction </w:t>
-      </w:r>
-      <w:r>
-        <w:t xml:space="preserve">with chart </w:t>
-      </w:r>
-      <w:r>
-        <w:t xml:space="preserve">with the annotations and graphic elements in the </w:t>
-      </w:r>
-      <w:r>
-        <w:t xml:space="preserve">bottom </w:t>
-      </w:r>
-      <w:r>
-        <w:t>panel</w:t>
-      </w:r>
-      <w:r>
-        <w:t xml:space="preserve"> and accompanying text, each enriching the narrative </w:t>
-      </w:r>
-      <w:r>
-        <w:rPr>
-          <w:b/>
-          <w:bCs/>
-        </w:rPr>
-        <w:t>through multi-messaging.</w:t>
-      </w:r>
-    </w:p>
-    <w:p>
-      <w:pPr>
-        <w:rPr>
-          <w:b/>
-          <w:bCs/>
-        </w:rPr>
-      </w:pPr>
-      <w:r>
-        <w:rPr>
-          <w:b/>
-          <w:bCs/>
-        </w:rPr>
-        <w:t>U</w:t>
-      </w:r>
-      <w:r>
-        <w:rPr>
-          <w:b/>
-          <w:bCs/>
-        </w:rPr>
-        <w:t>rge the viewer to focus on the important parts of the data</w:t>
-      </w:r>
-      <w:r>
-        <w:rPr>
-          <w:b/>
-          <w:bCs/>
-        </w:rPr>
-        <w:t>:</w:t>
-      </w:r>
-    </w:p>
-    <w:p>
-      <w:r>
-        <w:t xml:space="preserve">Although </w:t>
-      </w:r>
-      <w:r>
-        <w:t>the charts are all starting with the same color, when the user draws closer to a point the scene being looked at is highlighted and brought to the front</w:t>
-      </w:r>
-      <w:r>
-        <w:t xml:space="preserve"> </w:t>
-      </w:r>
-      <w:r>
-        <w:rPr>
-          <w:b/>
-          <w:bCs/>
-        </w:rPr>
-        <w:t>with a tool tip</w:t>
-      </w:r>
-      <w:r>
-        <w:t xml:space="preserve">. </w:t>
-      </w:r>
-      <w:r>
-        <w:t xml:space="preserve"> Th</w:t>
-      </w:r>
-      <w:r>
-        <w:t xml:space="preserve">ere is also an </w:t>
-      </w:r>
-      <w:r>
-        <w:rPr>
-          <w:b/>
-          <w:bCs/>
-        </w:rPr>
-        <w:t>annotation highlighting main events.</w:t>
-      </w:r>
-    </w:p>
-    <w:p>
-      <w:pPr>
-        <w:rPr>
-          <w:b/>
-          <w:bCs/>
-        </w:rPr>
-      </w:pPr>
-      <w:r>
-        <w:rPr>
-          <w:b/>
-          <w:bCs/>
-        </w:rPr>
-        <w:t>T</w:t>
-      </w:r>
-      <w:r>
-        <w:rPr>
-          <w:b/>
-          <w:bCs/>
-        </w:rPr>
-        <w:t>ransition to other scenes, to understand how the data connects to the data in other scenes</w:t>
-      </w:r>
-      <w:r>
-        <w:rPr>
-          <w:b/>
-          <w:bCs/>
-        </w:rPr>
-        <w:t>:</w:t>
-      </w:r>
-    </w:p>
-    <w:p>
-      <w:r>
-        <w:t>When user clicks / drills down into a scen</w:t>
-      </w:r>
-      <w:r>
-        <w:t>e in the first chart, t</w:t>
-      </w:r>
-      <w:r>
-        <w:t xml:space="preserve">he second uses </w:t>
-      </w:r>
-      <w:r>
-        <w:rPr>
-          <w:b/>
-          <w:bCs/>
-        </w:rPr>
-        <w:t xml:space="preserve">d3 transitions as an animation </w:t>
-      </w:r>
-      <w:r>
-        <w:t xml:space="preserve">to help user understand the </w:t>
-      </w:r>
-      <w:r>
-        <w:rPr>
-          <w:b/>
-          <w:bCs/>
-        </w:rPr>
-        <w:t>state change and data being changed in each scene.</w:t>
-      </w:r>
-      <w:r>
-        <w:rPr>
-          <w:b/>
-          <w:bCs/>
-        </w:rPr>
-        <w:t xml:space="preserve"> </w:t>
-      </w:r>
-      <w:r>
-        <w:t>There is also accompanying text</w:t>
-      </w:r>
-      <w:r>
-        <w:t xml:space="preserve"> that also highlights the selection of the user.</w:t>
-      </w:r>
-    </w:p>
-    <w:p>
-      <w:pPr>
         <w:pStyle w:val="Heading2"/>
-      </w:pPr>
-      <w:r>
-        <w:t>Scenes</w:t>
-      </w:r>
-      <w:r>
-        <w:t>:</w:t>
-      </w:r>
-    </w:p>
-    <w:p>
-      <w:r>
-        <w:rPr>
-          <w:b/>
-          <w:bCs/>
-        </w:rPr>
-        <w:t xml:space="preserve">There are 6 scenes </w:t>
-      </w:r>
-      <w:r>
-        <w:t xml:space="preserve">being depicted in the visualization. </w:t>
-      </w:r>
-      <w:r>
-        <w:rPr>
-          <w:b/>
-          <w:bCs/>
-        </w:rPr>
-        <w:t>The first scene is the entire overview of all boom-bust cycles.</w:t>
-      </w:r>
-      <w:r>
-        <w:t xml:space="preserve"> There are </w:t>
-      </w:r>
-      <w:r>
-        <w:rPr>
-          <w:b/>
-          <w:bCs/>
-        </w:rPr>
-        <w:t>5 other scenes</w:t>
-      </w:r>
-      <w:r>
-        <w:t xml:space="preserve"> for an user to be able to </w:t>
-      </w:r>
-      <w:r>
-        <w:rPr>
-          <w:b/>
-          <w:bCs/>
-        </w:rPr>
-        <w:t>seek further information</w:t>
-      </w:r>
-      <w:r>
-        <w:t xml:space="preserve"> on each of these cycles by</w:t>
-      </w:r>
-      <w:r>
-        <w:t xml:space="preserve"> means of a drill down.</w:t>
-      </w:r>
-    </w:p>
-    <w:p>
-      <w:r>
-        <w:t>In the first chart, t</w:t>
-      </w:r>
-      <w:r>
-        <w:t xml:space="preserve">he </w:t>
-      </w:r>
-      <w:r>
-        <w:t xml:space="preserve">drill down </w:t>
-      </w:r>
-      <w:r>
-        <w:t xml:space="preserve">scenes are </w:t>
-      </w:r>
-      <w:r>
-        <w:rPr>
-          <w:b/>
-          <w:bCs/>
-        </w:rPr>
-        <w:t>labelled from</w:t>
-      </w:r>
-      <w:r>
-        <w:rPr>
-          <w:b/>
-          <w:bCs/>
-        </w:rPr>
-        <w:t xml:space="preserve"> A to E in ascending order</w:t>
-      </w:r>
-      <w:r>
-        <w:t xml:space="preserve"> to be able to guide the user the time of occurrence of each of these events or in other words they are </w:t>
-      </w:r>
-      <w:r>
-        <w:rPr>
-          <w:b/>
-          <w:bCs/>
-        </w:rPr>
-        <w:t>sorted chronologically.</w:t>
-      </w:r>
-    </w:p>
-    <w:p>
-      <w:pPr>
-        <w:pStyle w:val="Heading2"/>
-      </w:pPr>
-      <w:r>
-        <w:t>Annotations</w:t>
-      </w:r>
-      <w:r>
-        <w:t>:</w:t>
-      </w:r>
-    </w:p>
-    <w:p>
-      <w:r>
-        <w:t xml:space="preserve">The main annotations in the scene are to describe the scenes themselves also the </w:t>
-      </w:r>
-      <w:r>
-        <w:t xml:space="preserve">recovery of bitcoin </w:t>
-      </w:r>
-      <w:r>
-        <w:t xml:space="preserve">to </w:t>
-      </w:r>
-      <w:r>
-        <w:t>its all-time high.</w:t>
-      </w:r>
-      <w:r>
-        <w:t xml:space="preserve"> There is also an annotation to highlight its current level in terms of cycle.</w:t>
-      </w:r>
-    </w:p>
-    <w:p>
-      <w:r>
-        <w:t>The annotations follow a consistent template with a bubble to call out the event and then a legend accompanied by further details.</w:t>
-      </w:r>
-    </w:p>
-    <w:p>
-      <w:r>
-        <w:t>These annotations do not change within a single scene.</w:t>
-      </w:r>
-    </w:p>
-    <w:p>
-      <w:pPr>
-        <w:pStyle w:val="Heading2"/>
-      </w:pPr>
-      <w:r>
-        <w:lastRenderedPageBreak/>
-        <w:t>Parameters</w:t>
-      </w:r>
-      <w:r>
-        <w:t>:</w:t>
-      </w:r>
-    </w:p>
-    <w:p>
-      <w:pPr>
-        <w:pStyle w:val="Heading2"/>
+        <w:numPr>
+          <w:ilvl w:val="0"/>
+          <w:numId w:val="9"/>
+        </w:numPr>
         <w:rPr>
           <w:rFonts w:asciiTheme="minorHAnsi" w:eastAsiaTheme="minorEastAsia" w:hAnsiTheme="minorHAnsi" w:cstheme="minorBidi"/>
           <w:bCs/>
@@ -1120,6 +1268,10 @@
     <w:p>
       <w:pPr>
         <w:pStyle w:val="Heading2"/>
+        <w:numPr>
+          <w:ilvl w:val="0"/>
+          <w:numId w:val="9"/>
+        </w:numPr>
         <w:rPr>
           <w:rFonts w:asciiTheme="minorHAnsi" w:eastAsiaTheme="minorEastAsia" w:hAnsiTheme="minorHAnsi" w:cstheme="minorBidi"/>
           <w:b w:val="0"/>
@@ -1136,27 +1288,7 @@
           <w:sz w:val="22"/>
           <w:szCs w:val="22"/>
         </w:rPr>
-        <w:t>S</w:t>
-      </w:r>
-      <w:r>
-        <w:rPr>
-          <w:rFonts w:asciiTheme="minorHAnsi" w:eastAsiaTheme="minorEastAsia" w:hAnsiTheme="minorHAnsi" w:cstheme="minorBidi"/>
-          <w:bCs/>
-          <w:color w:val="auto"/>
-          <w:sz w:val="22"/>
-          <w:szCs w:val="22"/>
-        </w:rPr>
-        <w:t>tates</w:t>
-      </w:r>
-      <w:r>
-        <w:rPr>
-          <w:rFonts w:asciiTheme="minorHAnsi" w:eastAsiaTheme="minorEastAsia" w:hAnsiTheme="minorHAnsi" w:cstheme="minorBidi"/>
-          <w:bCs/>
-          <w:color w:val="auto"/>
-          <w:sz w:val="22"/>
-          <w:szCs w:val="22"/>
-        </w:rPr>
-        <w:t xml:space="preserve">: </w:t>
+        <w:t xml:space="preserve">States: </w:t>
       </w:r>
       <w:r>
         <w:rPr>
@@ -1166,7 +1298,7 @@
           <w:sz w:val="22"/>
           <w:szCs w:val="22"/>
         </w:rPr>
-        <w:t>When a particular scene is selected</w:t>
+        <w:t xml:space="preserve">When a particular </w:t>
       </w:r>
       <w:r>
         <w:rPr>
@@ -1176,7 +1308,7 @@
           <w:sz w:val="22"/>
           <w:szCs w:val="22"/>
         </w:rPr>
-        <w:t xml:space="preserve">, </w:t>
+        <w:t>line (</w:t>
       </w:r>
       <w:r>
         <w:rPr>
@@ -1186,7 +1318,7 @@
           <w:sz w:val="22"/>
           <w:szCs w:val="22"/>
         </w:rPr>
-        <w:t xml:space="preserve">the date range and </w:t>
+        <w:t>scene</w:t>
       </w:r>
       <w:r>
         <w:rPr>
@@ -1196,7 +1328,7 @@
           <w:sz w:val="22"/>
           <w:szCs w:val="22"/>
         </w:rPr>
-        <w:t xml:space="preserve">prices used to graph the </w:t>
+        <w:t>)</w:t>
       </w:r>
       <w:r>
         <w:rPr>
@@ -1206,9 +1338,8 @@
           <w:sz w:val="22"/>
           <w:szCs w:val="22"/>
         </w:rPr>
-        <w:t xml:space="preserve">second chart </w:t>
-      </w:r>
-      <w:proofErr w:type="spellStart"/>
+        <w:t xml:space="preserve"> is selected</w:t>
+      </w:r>
       <w:r>
         <w:rPr>
           <w:rFonts w:asciiTheme="minorHAnsi" w:eastAsiaTheme="minorEastAsia" w:hAnsiTheme="minorHAnsi" w:cstheme="minorBidi"/>
@@ -1217,9 +1348,8 @@
           <w:sz w:val="22"/>
           <w:szCs w:val="22"/>
         </w:rPr>
-        <w:t>i.e</w:t>
-      </w:r>
-      <w:proofErr w:type="spellEnd"/>
+        <w:t xml:space="preserve">, </w:t>
+      </w:r>
       <w:r>
         <w:rPr>
           <w:rFonts w:asciiTheme="minorHAnsi" w:eastAsiaTheme="minorEastAsia" w:hAnsiTheme="minorHAnsi" w:cstheme="minorBidi"/>
@@ -1228,7 +1358,7 @@
           <w:sz w:val="22"/>
           <w:szCs w:val="22"/>
         </w:rPr>
-        <w:t xml:space="preserve"> </w:t>
+        <w:t xml:space="preserve">the date range and </w:t>
       </w:r>
       <w:r>
         <w:rPr>
@@ -1238,7 +1368,7 @@
           <w:sz w:val="22"/>
           <w:szCs w:val="22"/>
         </w:rPr>
-        <w:t>price</w:t>
+        <w:t xml:space="preserve">prices used to graph the </w:t>
       </w:r>
       <w:r>
         <w:rPr>
@@ -1248,7 +1378,7 @@
           <w:sz w:val="22"/>
           <w:szCs w:val="22"/>
         </w:rPr>
-        <w:t xml:space="preserve"> </w:t>
+        <w:t xml:space="preserve">second chart </w:t>
       </w:r>
       <w:r>
         <w:rPr>
@@ -1258,7 +1388,7 @@
           <w:sz w:val="22"/>
           <w:szCs w:val="22"/>
         </w:rPr>
-        <w:t xml:space="preserve">versus date </w:t>
+        <w:t>i.e.,</w:t>
       </w:r>
       <w:r>
         <w:rPr>
@@ -1268,7 +1398,7 @@
           <w:sz w:val="22"/>
           <w:szCs w:val="22"/>
         </w:rPr>
-        <w:t>(</w:t>
+        <w:t xml:space="preserve"> </w:t>
       </w:r>
       <w:r>
         <w:rPr>
@@ -1278,7 +1408,7 @@
           <w:sz w:val="22"/>
           <w:szCs w:val="22"/>
         </w:rPr>
-        <w:t>“price action”</w:t>
+        <w:t>price</w:t>
       </w:r>
       <w:r>
         <w:rPr>
@@ -1288,7 +1418,7 @@
           <w:sz w:val="22"/>
           <w:szCs w:val="22"/>
         </w:rPr>
-        <w:t>)</w:t>
+        <w:t xml:space="preserve"> </w:t>
       </w:r>
       <w:r>
         <w:rPr>
@@ -1298,7 +1428,7 @@
           <w:sz w:val="22"/>
           <w:szCs w:val="22"/>
         </w:rPr>
-        <w:t xml:space="preserve"> </w:t>
+        <w:t xml:space="preserve">versus date </w:t>
       </w:r>
       <w:r>
         <w:rPr>
@@ -1308,7 +1438,7 @@
           <w:sz w:val="22"/>
           <w:szCs w:val="22"/>
         </w:rPr>
-        <w:t xml:space="preserve">is narrowed down for plotting. </w:t>
+        <w:t>(</w:t>
       </w:r>
       <w:r>
         <w:rPr>
@@ -1318,12 +1448,9 @@
           <w:sz w:val="22"/>
           <w:szCs w:val="22"/>
         </w:rPr>
-        <w:t xml:space="preserve"> When the reset button is hit then data (state) is expanded to entire possible range.</w:t>
-      </w:r>
-    </w:p>
-    <w:p>
-      <w:pPr>
-        <w:pStyle w:val="Heading2"/>
+        <w:t>“price action”</w:t>
+      </w:r>
+      <w:r>
         <w:rPr>
           <w:rFonts w:asciiTheme="minorHAnsi" w:eastAsiaTheme="minorEastAsia" w:hAnsiTheme="minorHAnsi" w:cstheme="minorBidi"/>
           <w:b w:val="0"/>
@@ -1331,26 +1458,7 @@
           <w:sz w:val="22"/>
           <w:szCs w:val="22"/>
         </w:rPr>
-      </w:pPr>
-      <w:r>
-        <w:rPr>
-          <w:rFonts w:asciiTheme="minorHAnsi" w:eastAsiaTheme="minorEastAsia" w:hAnsiTheme="minorHAnsi" w:cstheme="minorBidi"/>
-          <w:bCs/>
-          <w:color w:val="auto"/>
-          <w:sz w:val="22"/>
-          <w:szCs w:val="22"/>
-        </w:rPr>
-        <w:t>Usage of Parameters:</w:t>
-      </w:r>
-      <w:r>
-        <w:rPr>
-          <w:rFonts w:asciiTheme="minorHAnsi" w:eastAsiaTheme="minorEastAsia" w:hAnsiTheme="minorHAnsi" w:cstheme="minorBidi"/>
-          <w:bCs/>
-          <w:color w:val="auto"/>
-          <w:sz w:val="22"/>
-          <w:szCs w:val="22"/>
-        </w:rPr>
-        <w:t xml:space="preserve"> </w:t>
+        <w:t>)</w:t>
       </w:r>
       <w:r>
         <w:rPr>
@@ -1360,7 +1468,7 @@
           <w:sz w:val="22"/>
           <w:szCs w:val="22"/>
         </w:rPr>
-        <w:t>When no drill down is chosen the entire data set is used to visualize the data. When a particular cycle is chosen, then the dates and prices (entire data) is filtered to represent the data</w:t>
+        <w:t xml:space="preserve"> </w:t>
       </w:r>
       <w:r>
         <w:rPr>
@@ -1370,7 +1478,7 @@
           <w:sz w:val="22"/>
           <w:szCs w:val="22"/>
         </w:rPr>
-        <w:t xml:space="preserve"> in the </w:t>
+        <w:t xml:space="preserve">is narrowed down for plotting. </w:t>
       </w:r>
       <w:r>
         <w:rPr>
@@ -1380,7 +1488,7 @@
           <w:sz w:val="22"/>
           <w:szCs w:val="22"/>
         </w:rPr>
-        <w:t xml:space="preserve">second </w:t>
+        <w:t xml:space="preserve"> When the reset button is hit then data (state) is expanded to entire possible range</w:t>
       </w:r>
       <w:r>
         <w:rPr>
@@ -1390,6 +1498,92 @@
           <w:sz w:val="22"/>
           <w:szCs w:val="22"/>
         </w:rPr>
+        <w:t xml:space="preserve"> in the “price action” chart</w:t>
+      </w:r>
+      <w:r>
+        <w:rPr>
+          <w:rFonts w:asciiTheme="minorHAnsi" w:eastAsiaTheme="minorEastAsia" w:hAnsiTheme="minorHAnsi" w:cstheme="minorBidi"/>
+          <w:b w:val="0"/>
+          <w:color w:val="auto"/>
+          <w:sz w:val="22"/>
+          <w:szCs w:val="22"/>
+        </w:rPr>
+        <w:t>.</w:t>
+      </w:r>
+    </w:p>
+    <w:p>
+      <w:pPr>
+        <w:pStyle w:val="Heading2"/>
+        <w:numPr>
+          <w:ilvl w:val="0"/>
+          <w:numId w:val="9"/>
+        </w:numPr>
+        <w:rPr>
+          <w:rFonts w:asciiTheme="minorHAnsi" w:eastAsiaTheme="minorEastAsia" w:hAnsiTheme="minorHAnsi" w:cstheme="minorBidi"/>
+          <w:b w:val="0"/>
+          <w:color w:val="auto"/>
+          <w:sz w:val="22"/>
+          <w:szCs w:val="22"/>
+        </w:rPr>
+      </w:pPr>
+      <w:r>
+        <w:rPr>
+          <w:rFonts w:asciiTheme="minorHAnsi" w:eastAsiaTheme="minorEastAsia" w:hAnsiTheme="minorHAnsi" w:cstheme="minorBidi"/>
+          <w:bCs/>
+          <w:color w:val="auto"/>
+          <w:sz w:val="22"/>
+          <w:szCs w:val="22"/>
+        </w:rPr>
+        <w:t>Usage of Parameters:</w:t>
+      </w:r>
+      <w:r>
+        <w:rPr>
+          <w:rFonts w:asciiTheme="minorHAnsi" w:eastAsiaTheme="minorEastAsia" w:hAnsiTheme="minorHAnsi" w:cstheme="minorBidi"/>
+          <w:bCs/>
+          <w:color w:val="auto"/>
+          <w:sz w:val="22"/>
+          <w:szCs w:val="22"/>
+        </w:rPr>
+        <w:t xml:space="preserve"> </w:t>
+      </w:r>
+      <w:r>
+        <w:rPr>
+          <w:rFonts w:asciiTheme="minorHAnsi" w:eastAsiaTheme="minorEastAsia" w:hAnsiTheme="minorHAnsi" w:cstheme="minorBidi"/>
+          <w:b w:val="0"/>
+          <w:color w:val="auto"/>
+          <w:sz w:val="22"/>
+          <w:szCs w:val="22"/>
+        </w:rPr>
+        <w:t>When no drill down is chosen the entire data set is used to visualize the data. When a particular cycle is chosen, then the dates and prices (entire data) is filtered to represent the data</w:t>
+      </w:r>
+      <w:r>
+        <w:rPr>
+          <w:rFonts w:asciiTheme="minorHAnsi" w:eastAsiaTheme="minorEastAsia" w:hAnsiTheme="minorHAnsi" w:cstheme="minorBidi"/>
+          <w:b w:val="0"/>
+          <w:color w:val="auto"/>
+          <w:sz w:val="22"/>
+          <w:szCs w:val="22"/>
+        </w:rPr>
+        <w:t xml:space="preserve"> in the </w:t>
+      </w:r>
+      <w:r>
+        <w:rPr>
+          <w:rFonts w:asciiTheme="minorHAnsi" w:eastAsiaTheme="minorEastAsia" w:hAnsiTheme="minorHAnsi" w:cstheme="minorBidi"/>
+          <w:b w:val="0"/>
+          <w:color w:val="auto"/>
+          <w:sz w:val="22"/>
+          <w:szCs w:val="22"/>
+        </w:rPr>
+        <w:t xml:space="preserve">second </w:t>
+      </w:r>
+      <w:r>
+        <w:rPr>
+          <w:rFonts w:asciiTheme="minorHAnsi" w:eastAsiaTheme="minorEastAsia" w:hAnsiTheme="minorHAnsi" w:cstheme="minorBidi"/>
+          <w:b w:val="0"/>
+          <w:color w:val="auto"/>
+          <w:sz w:val="22"/>
+          <w:szCs w:val="22"/>
+        </w:rPr>
         <w:t xml:space="preserve">drill down chart. </w:t>
       </w:r>
     </w:p>
@@ -1421,122 +1615,1159 @@
           <w:color w:val="1F1F1F"/>
           <w:shd w:val="clear" w:color="auto" w:fill="FFFFFF"/>
         </w:rPr>
-        <w:t>Triggers</w:t>
-      </w:r>
+        <w:t>Triggers:</w:t>
+      </w:r>
+    </w:p>
+    <w:p>
+      <w:pPr>
+        <w:pStyle w:val="ListParagraph"/>
+        <w:numPr>
+          <w:ilvl w:val="0"/>
+          <w:numId w:val="10"/>
+        </w:numPr>
+      </w:pPr>
+      <w:r>
+        <w:rPr>
+          <w:b/>
+          <w:bCs/>
+        </w:rPr>
+        <w:t xml:space="preserve">On click for change in state: </w:t>
+      </w:r>
+      <w:r>
+        <w:t xml:space="preserve"> When the user clicks on the first </w:t>
+      </w:r>
+      <w:r>
+        <w:t>chart (</w:t>
+      </w:r>
+      <w:r>
+        <w:t>“bitcoin cycles”)</w:t>
+      </w:r>
+      <w:r>
+        <w:t xml:space="preserve"> the data being selected for a visualization is the filtered data set.</w:t>
+      </w:r>
+    </w:p>
+    <w:p>
+      <w:pPr>
+        <w:pStyle w:val="ListParagraph"/>
+        <w:numPr>
+          <w:ilvl w:val="0"/>
+          <w:numId w:val="10"/>
+        </w:numPr>
+      </w:pPr>
+      <w:r>
+        <w:rPr>
+          <w:b/>
+          <w:bCs/>
+        </w:rPr>
+        <w:t>A</w:t>
+      </w:r>
+      <w:r>
+        <w:rPr>
+          <w:b/>
+          <w:bCs/>
+        </w:rPr>
+        <w:t>ffordances</w:t>
+      </w:r>
+      <w:r>
+        <w:rPr>
+          <w:b/>
+          <w:bCs/>
+        </w:rPr>
+        <w:t>:</w:t>
+      </w:r>
+      <w:r>
+        <w:t xml:space="preserve"> </w:t>
+      </w:r>
+      <w:r>
+        <w:t>In the “bitcoin cycles” chart, w</w:t>
+      </w:r>
+      <w:r>
+        <w:t xml:space="preserve">hen </w:t>
+      </w:r>
+      <w:r>
+        <w:rPr>
+          <w:b/>
+          <w:bCs/>
+        </w:rPr>
+        <w:t xml:space="preserve">the pointer moves near a cycle the nearest cycle highlighted </w:t>
+      </w:r>
+      <w:r>
+        <w:rPr>
+          <w:b/>
+          <w:bCs/>
+        </w:rPr>
+        <w:t>as a hint</w:t>
+      </w:r>
+      <w:r>
+        <w:t xml:space="preserve">, </w:t>
+      </w:r>
+      <w:r>
+        <w:t xml:space="preserve">which changes its color to black and is brought to the front. </w:t>
+      </w:r>
+      <w:r>
+        <w:t>The reset button als</w:t>
+      </w:r>
+      <w:r>
+        <w:t>o is highlighted when the pointer hovers over it.</w:t>
+      </w:r>
+    </w:p>
+    <w:p>
+      <w:pPr>
+        <w:pStyle w:val="ListParagraph"/>
+        <w:numPr>
+          <w:ilvl w:val="0"/>
+          <w:numId w:val="10"/>
+        </w:numPr>
+      </w:pPr>
+      <w:r>
+        <w:rPr>
+          <w:b/>
+          <w:bCs/>
+        </w:rPr>
+        <w:t>The option to click is mentioned in the chart</w:t>
+      </w:r>
+      <w:r>
+        <w:t>. There is also a hint to reset data filter in the second chart the state to entire data set.</w:t>
+      </w:r>
+    </w:p>
+    <w:p/>
+    <w:p/>
+    <w:p/>
+    <w:p>
+      <w:r>
+        <w:br w:type="page"/>
+      </w:r>
+    </w:p>
+    <w:p>
+      <w:pPr>
+        <w:pStyle w:val="Heading1"/>
+      </w:pPr>
+      <w:r>
+        <w:lastRenderedPageBreak/>
+        <w:t>The Grading Reference</w:t>
+      </w:r>
+    </w:p>
+    <w:p>
+      <w:pPr>
+        <w:pStyle w:val="Heading6"/>
+        <w:shd w:val="clear" w:color="auto" w:fill="FFFFFF"/>
+        <w:spacing w:before="0" w:after="225" w:line="360" w:lineRule="atLeast"/>
+        <w:rPr>
+          <w:rFonts w:ascii="Roboto" w:hAnsi="Roboto"/>
+          <w:b/>
+          <w:bCs/>
+          <w:color w:val="000000"/>
+          <w:sz w:val="21"/>
+          <w:szCs w:val="21"/>
+        </w:rPr>
+      </w:pPr>
+      <w:r>
+        <w:rPr>
+          <w:rFonts w:ascii="Roboto" w:hAnsi="Roboto"/>
+          <w:b/>
+          <w:bCs/>
+          <w:color w:val="000000"/>
+          <w:sz w:val="21"/>
+          <w:szCs w:val="21"/>
+        </w:rPr>
+        <w:t>A. What is the URL of your narrative visualization?</w:t>
+      </w:r>
+    </w:p>
+    <w:p>
+      <w:pPr>
+        <w:numPr>
+          <w:ilvl w:val="0"/>
+          <w:numId w:val="1"/>
+        </w:numPr>
+        <w:shd w:val="clear" w:color="auto" w:fill="FFFFFF"/>
+        <w:spacing w:after="225" w:line="240" w:lineRule="auto"/>
+        <w:rPr>
+          <w:rFonts w:ascii="Roboto" w:hAnsi="Roboto"/>
+          <w:color w:val="000000"/>
+          <w:sz w:val="23"/>
+          <w:szCs w:val="23"/>
+        </w:rPr>
+      </w:pPr>
       <w:r>
         <w:rPr>
           <w:rStyle w:val="Strong"/>
-          <w:rFonts w:ascii="Source Sans Pro" w:hAnsi="Source Sans Pro"/>
-          <w:color w:val="1F1F1F"/>
-          <w:shd w:val="clear" w:color="auto" w:fill="FFFFFF"/>
-        </w:rPr>
-        <w:t>:</w:t>
-      </w:r>
-    </w:p>
-    <w:p>
-      <w:r>
-        <w:rPr>
-          <w:b/>
-          <w:bCs/>
-        </w:rPr>
-        <w:t>On click for change in state:</w:t>
-      </w:r>
-      <w:r>
-        <w:rPr>
-          <w:b/>
-          <w:bCs/>
-        </w:rPr>
-        <w:t xml:space="preserve"> </w:t>
-      </w:r>
-      <w:r>
-        <w:t xml:space="preserve"> When the user clicks on the first chart</w:t>
-      </w:r>
-      <w:r>
-        <w:t>(“</w:t>
-      </w:r>
-      <w:r>
-        <w:t>bitcoin cycles</w:t>
-      </w:r>
-      <w:r>
-        <w:t>”)</w:t>
-      </w:r>
-      <w:r>
-        <w:t xml:space="preserve"> the data being selected for a visualization is the filtered data set.</w:t>
-      </w:r>
-    </w:p>
-    <w:p>
-      <w:r>
-        <w:rPr>
-          <w:b/>
-          <w:bCs/>
-        </w:rPr>
-        <w:t>A</w:t>
-      </w:r>
-      <w:r>
-        <w:rPr>
-          <w:b/>
-          <w:bCs/>
-        </w:rPr>
-        <w:t>ffordances</w:t>
-      </w:r>
-      <w:r>
-        <w:rPr>
-          <w:b/>
-          <w:bCs/>
-        </w:rPr>
-        <w:t>:</w:t>
-      </w:r>
-      <w:r>
-        <w:t xml:space="preserve"> </w:t>
-      </w:r>
-      <w:r>
-        <w:t>In the “bitcoin cycles” chart, w</w:t>
-      </w:r>
-      <w:r>
-        <w:t xml:space="preserve">hen </w:t>
-      </w:r>
-      <w:r>
-        <w:rPr>
-          <w:b/>
-          <w:bCs/>
-        </w:rPr>
-        <w:t xml:space="preserve">the pointer moves near a cycle the nearest cycle highlighted </w:t>
-      </w:r>
-      <w:r>
-        <w:rPr>
-          <w:b/>
-          <w:bCs/>
-        </w:rPr>
-        <w:t>as a hint</w:t>
-      </w:r>
-      <w:r>
-        <w:t xml:space="preserve">, </w:t>
-      </w:r>
-      <w:r>
-        <w:t xml:space="preserve">which changes its color to black and is brought to the front. </w:t>
-      </w:r>
-      <w:r>
-        <w:t xml:space="preserve">Also, there </w:t>
-      </w:r>
-      <w:r>
-        <w:t xml:space="preserve">is a red round </w:t>
-      </w:r>
-      <w:r>
-        <w:t xml:space="preserve">tool tip that pop up the price. </w:t>
-      </w:r>
-    </w:p>
-    <w:p>
-      <w:r>
-        <w:rPr>
-          <w:b/>
-          <w:bCs/>
-        </w:rPr>
-        <w:t>The option to click is mentioned in the chart</w:t>
-      </w:r>
-      <w:r>
-        <w:t>. There is also a hint to reset data filter in the second chart the state to entire data set.</w:t>
-      </w:r>
-    </w:p>
+          <w:rFonts w:ascii="Roboto" w:hAnsi="Roboto"/>
+          <w:color w:val="000000"/>
+          <w:sz w:val="23"/>
+          <w:szCs w:val="23"/>
+        </w:rPr>
+        <w:t>[1 point]</w:t>
+      </w:r>
+      <w:r>
+        <w:rPr>
+          <w:rFonts w:ascii="Roboto" w:hAnsi="Roboto"/>
+          <w:color w:val="000000"/>
+          <w:sz w:val="23"/>
+          <w:szCs w:val="23"/>
+        </w:rPr>
+        <w:t> Does the URL connect to a functioning web page?</w:t>
+      </w:r>
+    </w:p>
+    <w:p>
+      <w:pPr>
+        <w:pStyle w:val="Heading6"/>
+        <w:shd w:val="clear" w:color="auto" w:fill="FFFFFF"/>
+        <w:spacing w:before="0" w:after="225" w:line="360" w:lineRule="atLeast"/>
+        <w:rPr>
+          <w:rFonts w:ascii="Roboto" w:hAnsi="Roboto"/>
+          <w:color w:val="000000"/>
+          <w:sz w:val="21"/>
+          <w:szCs w:val="21"/>
+        </w:rPr>
+      </w:pPr>
+      <w:r>
+        <w:rPr>
+          <w:rFonts w:ascii="Roboto" w:hAnsi="Roboto"/>
+          <w:b/>
+          <w:bCs/>
+          <w:color w:val="000000"/>
+          <w:sz w:val="21"/>
+          <w:szCs w:val="21"/>
+        </w:rPr>
+        <w:t>B. Upload a PDF file essay describing your narrative visualization as required by the assignment instructions.</w:t>
+      </w:r>
+    </w:p>
+    <w:p>
+      <w:pPr>
+        <w:numPr>
+          <w:ilvl w:val="0"/>
+          <w:numId w:val="2"/>
+        </w:numPr>
+        <w:shd w:val="clear" w:color="auto" w:fill="FFFFFF"/>
+        <w:spacing w:after="225" w:line="240" w:lineRule="auto"/>
+        <w:rPr>
+          <w:rFonts w:ascii="Roboto" w:hAnsi="Roboto"/>
+          <w:color w:val="000000"/>
+          <w:sz w:val="23"/>
+          <w:szCs w:val="23"/>
+        </w:rPr>
+      </w:pPr>
+      <w:r>
+        <w:rPr>
+          <w:rStyle w:val="Strong"/>
+          <w:rFonts w:ascii="Roboto" w:hAnsi="Roboto"/>
+          <w:color w:val="000000"/>
+          <w:sz w:val="23"/>
+          <w:szCs w:val="23"/>
+        </w:rPr>
+        <w:t>[5 points]</w:t>
+      </w:r>
+      <w:r>
+        <w:rPr>
+          <w:rFonts w:ascii="Roboto" w:hAnsi="Roboto"/>
+          <w:color w:val="000000"/>
+          <w:sz w:val="23"/>
+          <w:szCs w:val="23"/>
+        </w:rPr>
+        <w:t> Does the essay state what messaging was intended by the narrative visualization?</w:t>
+      </w:r>
+    </w:p>
+    <w:p>
+      <w:pPr>
+        <w:pStyle w:val="Heading6"/>
+        <w:shd w:val="clear" w:color="auto" w:fill="FFFFFF"/>
+        <w:spacing w:before="0" w:after="225" w:line="360" w:lineRule="atLeast"/>
+        <w:rPr>
+          <w:rFonts w:ascii="Roboto" w:hAnsi="Roboto"/>
+          <w:color w:val="000000"/>
+          <w:sz w:val="21"/>
+          <w:szCs w:val="21"/>
+        </w:rPr>
+      </w:pPr>
+      <w:r>
+        <w:rPr>
+          <w:rFonts w:ascii="Roboto" w:hAnsi="Roboto"/>
+          <w:b/>
+          <w:bCs/>
+          <w:color w:val="000000"/>
+          <w:sz w:val="21"/>
+          <w:szCs w:val="21"/>
+        </w:rPr>
+        <w:t>C. Narrative Structure</w:t>
+      </w:r>
+    </w:p>
+    <w:p>
+      <w:pPr>
+        <w:pStyle w:val="NormalWeb"/>
+        <w:numPr>
+          <w:ilvl w:val="0"/>
+          <w:numId w:val="3"/>
+        </w:numPr>
+        <w:shd w:val="clear" w:color="auto" w:fill="FFFFFF"/>
+        <w:spacing w:before="0" w:beforeAutospacing="0" w:after="0" w:afterAutospacing="0"/>
+        <w:rPr>
+          <w:rFonts w:ascii="Roboto" w:hAnsi="Roboto"/>
+          <w:color w:val="000000"/>
+          <w:sz w:val="23"/>
+          <w:szCs w:val="23"/>
+        </w:rPr>
+      </w:pPr>
+      <w:r>
+        <w:rPr>
+          <w:rStyle w:val="Strong"/>
+          <w:rFonts w:ascii="Roboto" w:eastAsiaTheme="majorEastAsia" w:hAnsi="Roboto"/>
+          <w:color w:val="000000"/>
+          <w:sz w:val="23"/>
+          <w:szCs w:val="23"/>
+        </w:rPr>
+        <w:t>[2 points]</w:t>
+      </w:r>
+      <w:r>
+        <w:rPr>
+          <w:rFonts w:ascii="Roboto" w:hAnsi="Roboto"/>
+          <w:color w:val="000000"/>
+          <w:sz w:val="23"/>
+          <w:szCs w:val="23"/>
+        </w:rPr>
+        <w:t xml:space="preserve"> Does the essay indicate which structure the narrative visualization was designed to follow (martini glass, interactive slide show or drop-down story)?</w:t>
+      </w:r>
+    </w:p>
+    <w:p>
+      <w:pPr>
+        <w:pStyle w:val="NormalWeb"/>
+        <w:numPr>
+          <w:ilvl w:val="0"/>
+          <w:numId w:val="3"/>
+        </w:numPr>
+        <w:shd w:val="clear" w:color="auto" w:fill="FFFFFF"/>
+        <w:spacing w:before="0" w:beforeAutospacing="0" w:after="0" w:afterAutospacing="0"/>
+        <w:rPr>
+          <w:rFonts w:ascii="Roboto" w:hAnsi="Roboto"/>
+          <w:color w:val="000000"/>
+          <w:sz w:val="23"/>
+          <w:szCs w:val="23"/>
+        </w:rPr>
+      </w:pPr>
+      <w:r>
+        <w:rPr>
+          <w:rStyle w:val="Strong"/>
+          <w:rFonts w:ascii="Roboto" w:eastAsiaTheme="majorEastAsia" w:hAnsi="Roboto"/>
+          <w:color w:val="000000"/>
+          <w:sz w:val="23"/>
+          <w:szCs w:val="23"/>
+        </w:rPr>
+        <w:t>[3 points]</w:t>
+      </w:r>
+      <w:r>
+        <w:rPr>
+          <w:rFonts w:ascii="Roboto" w:hAnsi="Roboto"/>
+          <w:color w:val="000000"/>
+          <w:sz w:val="23"/>
+          <w:szCs w:val="23"/>
+        </w:rPr>
+        <w:t xml:space="preserve"> Does the narrative visualization follow that structure?</w:t>
+      </w:r>
+    </w:p>
+    <w:p>
+      <w:pPr>
+        <w:pStyle w:val="Heading6"/>
+        <w:shd w:val="clear" w:color="auto" w:fill="FFFFFF"/>
+        <w:spacing w:before="0" w:after="225" w:line="360" w:lineRule="atLeast"/>
+        <w:rPr>
+          <w:rFonts w:ascii="Roboto" w:hAnsi="Roboto"/>
+          <w:color w:val="000000"/>
+          <w:sz w:val="21"/>
+          <w:szCs w:val="21"/>
+        </w:rPr>
+      </w:pPr>
+      <w:r>
+        <w:rPr>
+          <w:rFonts w:ascii="Roboto" w:hAnsi="Roboto"/>
+          <w:b/>
+          <w:bCs/>
+          <w:color w:val="000000"/>
+          <w:sz w:val="21"/>
+          <w:szCs w:val="21"/>
+        </w:rPr>
+        <w:t>D. Visual Structure</w:t>
+      </w:r>
+    </w:p>
+    <w:p>
+      <w:pPr>
+        <w:pStyle w:val="NormalWeb"/>
+        <w:numPr>
+          <w:ilvl w:val="0"/>
+          <w:numId w:val="4"/>
+        </w:numPr>
+        <w:shd w:val="clear" w:color="auto" w:fill="FFFFFF"/>
+        <w:spacing w:before="0" w:beforeAutospacing="0" w:after="0" w:afterAutospacing="0"/>
+        <w:rPr>
+          <w:rFonts w:ascii="Roboto" w:hAnsi="Roboto"/>
+          <w:color w:val="000000"/>
+          <w:sz w:val="23"/>
+          <w:szCs w:val="23"/>
+        </w:rPr>
+      </w:pPr>
+      <w:r>
+        <w:rPr>
+          <w:rStyle w:val="Strong"/>
+          <w:rFonts w:ascii="Roboto" w:eastAsiaTheme="majorEastAsia" w:hAnsi="Roboto"/>
+          <w:color w:val="000000"/>
+          <w:sz w:val="23"/>
+          <w:szCs w:val="23"/>
+        </w:rPr>
+        <w:t>[2 points]</w:t>
+      </w:r>
+      <w:r>
+        <w:rPr>
+          <w:rFonts w:ascii="Roboto" w:hAnsi="Roboto"/>
+          <w:color w:val="000000"/>
+          <w:sz w:val="23"/>
+          <w:szCs w:val="23"/>
+        </w:rPr>
+        <w:t xml:space="preserve"> Does the essay indicate what visual structure is used for each scene?</w:t>
+      </w:r>
+    </w:p>
+    <w:p>
+      <w:pPr>
+        <w:pStyle w:val="NormalWeb"/>
+        <w:numPr>
+          <w:ilvl w:val="0"/>
+          <w:numId w:val="4"/>
+        </w:numPr>
+        <w:shd w:val="clear" w:color="auto" w:fill="FFFFFF"/>
+        <w:spacing w:before="0" w:beforeAutospacing="0" w:after="0" w:afterAutospacing="0"/>
+        <w:rPr>
+          <w:rFonts w:ascii="Roboto" w:hAnsi="Roboto"/>
+          <w:color w:val="000000"/>
+          <w:sz w:val="23"/>
+          <w:szCs w:val="23"/>
+        </w:rPr>
+      </w:pPr>
+      <w:r>
+        <w:rPr>
+          <w:rStyle w:val="Strong"/>
+          <w:rFonts w:ascii="Roboto" w:eastAsiaTheme="majorEastAsia" w:hAnsi="Roboto"/>
+          <w:color w:val="000000"/>
+          <w:sz w:val="23"/>
+          <w:szCs w:val="23"/>
+        </w:rPr>
+        <w:t>[1 point]</w:t>
+      </w:r>
+      <w:r>
+        <w:rPr>
+          <w:rFonts w:ascii="Roboto" w:hAnsi="Roboto"/>
+          <w:color w:val="000000"/>
+          <w:sz w:val="23"/>
+          <w:szCs w:val="23"/>
+        </w:rPr>
+        <w:t xml:space="preserve"> Does the essay indicate how the visual structure ensures the viewer can understand the data?</w:t>
+      </w:r>
+    </w:p>
+    <w:p>
+      <w:pPr>
+        <w:pStyle w:val="NormalWeb"/>
+        <w:numPr>
+          <w:ilvl w:val="0"/>
+          <w:numId w:val="4"/>
+        </w:numPr>
+        <w:shd w:val="clear" w:color="auto" w:fill="FFFFFF"/>
+        <w:spacing w:before="0" w:beforeAutospacing="0" w:after="0" w:afterAutospacing="0"/>
+        <w:rPr>
+          <w:rFonts w:ascii="Roboto" w:hAnsi="Roboto"/>
+          <w:color w:val="000000"/>
+          <w:sz w:val="23"/>
+          <w:szCs w:val="23"/>
+        </w:rPr>
+      </w:pPr>
+      <w:r>
+        <w:rPr>
+          <w:rStyle w:val="Strong"/>
+          <w:rFonts w:ascii="Roboto" w:eastAsiaTheme="majorEastAsia" w:hAnsi="Roboto"/>
+          <w:color w:val="000000"/>
+          <w:sz w:val="23"/>
+          <w:szCs w:val="23"/>
+        </w:rPr>
+        <w:t>[1 point]</w:t>
+      </w:r>
+      <w:r>
+        <w:rPr>
+          <w:rFonts w:ascii="Roboto" w:hAnsi="Roboto"/>
+          <w:color w:val="000000"/>
+          <w:sz w:val="23"/>
+          <w:szCs w:val="23"/>
+        </w:rPr>
+        <w:t xml:space="preserve"> Does the essay indicate how highlighting is used to get the viewer to focus on the important parts of the data in each scene?</w:t>
+      </w:r>
+    </w:p>
+    <w:p>
+      <w:pPr>
+        <w:pStyle w:val="NormalWeb"/>
+        <w:numPr>
+          <w:ilvl w:val="0"/>
+          <w:numId w:val="4"/>
+        </w:numPr>
+        <w:shd w:val="clear" w:color="auto" w:fill="FFFFFF"/>
+        <w:spacing w:before="0" w:beforeAutospacing="0" w:after="0" w:afterAutospacing="0"/>
+        <w:rPr>
+          <w:rFonts w:ascii="Roboto" w:hAnsi="Roboto"/>
+          <w:color w:val="000000"/>
+          <w:sz w:val="23"/>
+          <w:szCs w:val="23"/>
+        </w:rPr>
+      </w:pPr>
+      <w:r>
+        <w:rPr>
+          <w:rStyle w:val="Strong"/>
+          <w:rFonts w:ascii="Roboto" w:eastAsiaTheme="majorEastAsia" w:hAnsi="Roboto"/>
+          <w:color w:val="000000"/>
+          <w:sz w:val="23"/>
+          <w:szCs w:val="23"/>
+        </w:rPr>
+        <w:t>[1 point]</w:t>
+      </w:r>
+      <w:r>
+        <w:rPr>
+          <w:rFonts w:ascii="Roboto" w:hAnsi="Roboto"/>
+          <w:color w:val="000000"/>
+          <w:sz w:val="23"/>
+          <w:szCs w:val="23"/>
+        </w:rPr>
+        <w:t xml:space="preserve"> Does the essay indicate how the visual structure helps the viewer transition to other scenes, to understand how the data connects to the data in other scenes?</w:t>
+      </w:r>
+    </w:p>
+    <w:p>
+      <w:pPr>
+        <w:pStyle w:val="Heading6"/>
+        <w:shd w:val="clear" w:color="auto" w:fill="FFFFFF"/>
+        <w:spacing w:before="0" w:after="225" w:line="360" w:lineRule="atLeast"/>
+        <w:rPr>
+          <w:rFonts w:ascii="Roboto" w:hAnsi="Roboto"/>
+          <w:color w:val="000000"/>
+          <w:sz w:val="21"/>
+          <w:szCs w:val="21"/>
+        </w:rPr>
+      </w:pPr>
+      <w:r>
+        <w:rPr>
+          <w:rFonts w:ascii="Roboto" w:hAnsi="Roboto"/>
+          <w:b/>
+          <w:bCs/>
+          <w:color w:val="000000"/>
+          <w:sz w:val="21"/>
+          <w:szCs w:val="21"/>
+        </w:rPr>
+        <w:t>E. Scenes and Visual Ordering</w:t>
+      </w:r>
+    </w:p>
+    <w:p>
+      <w:pPr>
+        <w:pStyle w:val="NormalWeb"/>
+        <w:numPr>
+          <w:ilvl w:val="0"/>
+          <w:numId w:val="5"/>
+        </w:numPr>
+        <w:shd w:val="clear" w:color="auto" w:fill="FFFFFF"/>
+        <w:spacing w:before="0" w:beforeAutospacing="0" w:after="0" w:afterAutospacing="0"/>
+        <w:rPr>
+          <w:rFonts w:ascii="Roboto" w:hAnsi="Roboto"/>
+          <w:color w:val="000000"/>
+          <w:sz w:val="23"/>
+          <w:szCs w:val="23"/>
+        </w:rPr>
+      </w:pPr>
+      <w:r>
+        <w:rPr>
+          <w:rStyle w:val="Strong"/>
+          <w:rFonts w:ascii="Roboto" w:eastAsiaTheme="majorEastAsia" w:hAnsi="Roboto"/>
+          <w:color w:val="000000"/>
+          <w:sz w:val="23"/>
+          <w:szCs w:val="23"/>
+        </w:rPr>
+        <w:t>[2 points]</w:t>
+      </w:r>
+      <w:r>
+        <w:rPr>
+          <w:rFonts w:ascii="Roboto" w:hAnsi="Roboto"/>
+          <w:color w:val="000000"/>
+          <w:sz w:val="23"/>
+          <w:szCs w:val="23"/>
+        </w:rPr>
+        <w:t xml:space="preserve"> Does the essay identify the scenes of the narrative visualization?</w:t>
+      </w:r>
+    </w:p>
+    <w:p>
+      <w:pPr>
+        <w:pStyle w:val="NormalWeb"/>
+        <w:numPr>
+          <w:ilvl w:val="0"/>
+          <w:numId w:val="5"/>
+        </w:numPr>
+        <w:shd w:val="clear" w:color="auto" w:fill="FFFFFF"/>
+        <w:spacing w:before="0" w:beforeAutospacing="0" w:after="0" w:afterAutospacing="0"/>
+        <w:rPr>
+          <w:rFonts w:ascii="Roboto" w:hAnsi="Roboto"/>
+          <w:color w:val="000000"/>
+          <w:sz w:val="23"/>
+          <w:szCs w:val="23"/>
+        </w:rPr>
+      </w:pPr>
+      <w:r>
+        <w:rPr>
+          <w:rStyle w:val="Strong"/>
+          <w:rFonts w:ascii="Roboto" w:eastAsiaTheme="majorEastAsia" w:hAnsi="Roboto"/>
+          <w:color w:val="000000"/>
+          <w:sz w:val="23"/>
+          <w:szCs w:val="23"/>
+        </w:rPr>
+        <w:t>[1 point]</w:t>
+      </w:r>
+      <w:r>
+        <w:rPr>
+          <w:rFonts w:ascii="Roboto" w:hAnsi="Roboto"/>
+          <w:color w:val="000000"/>
+          <w:sz w:val="23"/>
+          <w:szCs w:val="23"/>
+        </w:rPr>
+        <w:t xml:space="preserve"> Does the essay discuss ordering (e.g. the order of elements in a chart or the ordering of scenes)?</w:t>
+      </w:r>
+    </w:p>
+    <w:p>
+      <w:pPr>
+        <w:pStyle w:val="NormalWeb"/>
+        <w:numPr>
+          <w:ilvl w:val="0"/>
+          <w:numId w:val="5"/>
+        </w:numPr>
+        <w:shd w:val="clear" w:color="auto" w:fill="FFFFFF"/>
+        <w:spacing w:before="0" w:beforeAutospacing="0" w:after="0" w:afterAutospacing="0"/>
+        <w:rPr>
+          <w:rFonts w:ascii="Roboto" w:hAnsi="Roboto"/>
+          <w:color w:val="000000"/>
+          <w:sz w:val="23"/>
+          <w:szCs w:val="23"/>
+        </w:rPr>
+      </w:pPr>
+      <w:r>
+        <w:rPr>
+          <w:rStyle w:val="Strong"/>
+          <w:rFonts w:ascii="Roboto" w:eastAsiaTheme="majorEastAsia" w:hAnsi="Roboto"/>
+          <w:color w:val="000000"/>
+          <w:sz w:val="23"/>
+          <w:szCs w:val="23"/>
+        </w:rPr>
+        <w:t>[2 point]</w:t>
+      </w:r>
+      <w:r>
+        <w:rPr>
+          <w:rFonts w:ascii="Roboto" w:hAnsi="Roboto"/>
+          <w:color w:val="000000"/>
+          <w:sz w:val="23"/>
+          <w:szCs w:val="23"/>
+        </w:rPr>
+        <w:t xml:space="preserve"> Do the charts used as scenes effectively present the data?</w:t>
+      </w:r>
+    </w:p>
+    <w:p>
+      <w:pPr>
+        <w:pStyle w:val="Heading6"/>
+        <w:shd w:val="clear" w:color="auto" w:fill="FFFFFF"/>
+        <w:spacing w:before="0" w:after="225" w:line="360" w:lineRule="atLeast"/>
+        <w:rPr>
+          <w:rFonts w:ascii="Roboto" w:hAnsi="Roboto"/>
+          <w:color w:val="000000"/>
+          <w:sz w:val="21"/>
+          <w:szCs w:val="21"/>
+        </w:rPr>
+      </w:pPr>
+      <w:r>
+        <w:rPr>
+          <w:rFonts w:ascii="Roboto" w:hAnsi="Roboto"/>
+          <w:b/>
+          <w:bCs/>
+          <w:color w:val="000000"/>
+          <w:sz w:val="21"/>
+          <w:szCs w:val="21"/>
+        </w:rPr>
+        <w:t>F. Annotations</w:t>
+      </w:r>
+    </w:p>
+    <w:p>
+      <w:pPr>
+        <w:pStyle w:val="NormalWeb"/>
+        <w:numPr>
+          <w:ilvl w:val="0"/>
+          <w:numId w:val="6"/>
+        </w:numPr>
+        <w:shd w:val="clear" w:color="auto" w:fill="FFFFFF"/>
+        <w:spacing w:before="0" w:beforeAutospacing="0" w:after="0" w:afterAutospacing="0"/>
+        <w:rPr>
+          <w:rFonts w:ascii="Roboto" w:hAnsi="Roboto"/>
+          <w:color w:val="000000"/>
+          <w:sz w:val="23"/>
+          <w:szCs w:val="23"/>
+        </w:rPr>
+      </w:pPr>
+      <w:r>
+        <w:rPr>
+          <w:rStyle w:val="Strong"/>
+          <w:rFonts w:ascii="Roboto" w:eastAsiaTheme="majorEastAsia" w:hAnsi="Roboto"/>
+          <w:color w:val="000000"/>
+          <w:sz w:val="23"/>
+          <w:szCs w:val="23"/>
+        </w:rPr>
+        <w:t>[2 points]</w:t>
+      </w:r>
+      <w:r>
+        <w:rPr>
+          <w:rFonts w:ascii="Roboto" w:hAnsi="Roboto"/>
+          <w:color w:val="000000"/>
+          <w:sz w:val="23"/>
+          <w:szCs w:val="23"/>
+        </w:rPr>
+        <w:t xml:space="preserve"> Does the essay discuss annotations?</w:t>
+      </w:r>
+    </w:p>
+    <w:p>
+      <w:pPr>
+        <w:pStyle w:val="NormalWeb"/>
+        <w:numPr>
+          <w:ilvl w:val="0"/>
+          <w:numId w:val="6"/>
+        </w:numPr>
+        <w:shd w:val="clear" w:color="auto" w:fill="FFFFFF"/>
+        <w:spacing w:before="0" w:beforeAutospacing="0" w:after="0" w:afterAutospacing="0"/>
+        <w:rPr>
+          <w:rFonts w:ascii="Roboto" w:hAnsi="Roboto"/>
+          <w:color w:val="000000"/>
+          <w:sz w:val="23"/>
+          <w:szCs w:val="23"/>
+        </w:rPr>
+      </w:pPr>
+      <w:r>
+        <w:rPr>
+          <w:rStyle w:val="Strong"/>
+          <w:rFonts w:ascii="Roboto" w:eastAsiaTheme="majorEastAsia" w:hAnsi="Roboto"/>
+          <w:color w:val="000000"/>
+          <w:sz w:val="23"/>
+          <w:szCs w:val="23"/>
+        </w:rPr>
+        <w:t>[1 point]</w:t>
+      </w:r>
+      <w:r>
+        <w:rPr>
+          <w:rFonts w:ascii="Roboto" w:hAnsi="Roboto"/>
+          <w:color w:val="000000"/>
+          <w:sz w:val="23"/>
+          <w:szCs w:val="23"/>
+        </w:rPr>
+        <w:t xml:space="preserve"> Does the essay discuss a template for the annotations?</w:t>
+      </w:r>
+    </w:p>
+    <w:p>
+      <w:pPr>
+        <w:pStyle w:val="NormalWeb"/>
+        <w:numPr>
+          <w:ilvl w:val="0"/>
+          <w:numId w:val="6"/>
+        </w:numPr>
+        <w:shd w:val="clear" w:color="auto" w:fill="FFFFFF"/>
+        <w:spacing w:before="0" w:beforeAutospacing="0" w:after="0" w:afterAutospacing="0"/>
+        <w:rPr>
+          <w:rFonts w:ascii="Roboto" w:hAnsi="Roboto"/>
+          <w:color w:val="000000"/>
+          <w:sz w:val="23"/>
+          <w:szCs w:val="23"/>
+        </w:rPr>
+      </w:pPr>
+      <w:r>
+        <w:rPr>
+          <w:rStyle w:val="Strong"/>
+          <w:rFonts w:ascii="Roboto" w:eastAsiaTheme="majorEastAsia" w:hAnsi="Roboto"/>
+          <w:color w:val="000000"/>
+          <w:sz w:val="23"/>
+          <w:szCs w:val="23"/>
+        </w:rPr>
+        <w:t>[2 points]</w:t>
+      </w:r>
+      <w:r>
+        <w:rPr>
+          <w:rFonts w:ascii="Roboto" w:hAnsi="Roboto"/>
+          <w:color w:val="000000"/>
+          <w:sz w:val="23"/>
+          <w:szCs w:val="23"/>
+        </w:rPr>
+        <w:t xml:space="preserve"> Are the annotations in the narrative visualization effective and consistent?</w:t>
+      </w:r>
+    </w:p>
+    <w:p>
+      <w:pPr>
+        <w:pStyle w:val="Heading6"/>
+        <w:shd w:val="clear" w:color="auto" w:fill="FFFFFF"/>
+        <w:spacing w:before="0" w:after="225" w:line="360" w:lineRule="atLeast"/>
+        <w:rPr>
+          <w:rFonts w:ascii="Roboto" w:hAnsi="Roboto"/>
+          <w:color w:val="000000"/>
+          <w:sz w:val="21"/>
+          <w:szCs w:val="21"/>
+        </w:rPr>
+      </w:pPr>
+      <w:r>
+        <w:rPr>
+          <w:rFonts w:ascii="Roboto" w:hAnsi="Roboto"/>
+          <w:b/>
+          <w:bCs/>
+          <w:color w:val="000000"/>
+          <w:sz w:val="21"/>
+          <w:szCs w:val="21"/>
+        </w:rPr>
+        <w:t>G. Parameters and States</w:t>
+      </w:r>
+    </w:p>
+    <w:p>
+      <w:pPr>
+        <w:pStyle w:val="NormalWeb"/>
+        <w:numPr>
+          <w:ilvl w:val="0"/>
+          <w:numId w:val="7"/>
+        </w:numPr>
+        <w:shd w:val="clear" w:color="auto" w:fill="FFFFFF"/>
+        <w:spacing w:before="0" w:beforeAutospacing="0" w:after="0" w:afterAutospacing="0"/>
+        <w:rPr>
+          <w:rFonts w:ascii="Roboto" w:hAnsi="Roboto"/>
+          <w:color w:val="000000"/>
+          <w:sz w:val="23"/>
+          <w:szCs w:val="23"/>
+        </w:rPr>
+      </w:pPr>
+      <w:r>
+        <w:rPr>
+          <w:rStyle w:val="Strong"/>
+          <w:rFonts w:ascii="Roboto" w:eastAsiaTheme="majorEastAsia" w:hAnsi="Roboto"/>
+          <w:color w:val="000000"/>
+          <w:sz w:val="23"/>
+          <w:szCs w:val="23"/>
+        </w:rPr>
+        <w:t>[1 point]</w:t>
+      </w:r>
+      <w:r>
+        <w:rPr>
+          <w:rFonts w:ascii="Roboto" w:hAnsi="Roboto"/>
+          <w:color w:val="000000"/>
+          <w:sz w:val="23"/>
+          <w:szCs w:val="23"/>
+        </w:rPr>
+        <w:t xml:space="preserve"> Does the essay identify the parameters of the narrative visualization?</w:t>
+      </w:r>
+    </w:p>
+    <w:p>
+      <w:pPr>
+        <w:pStyle w:val="NormalWeb"/>
+        <w:numPr>
+          <w:ilvl w:val="0"/>
+          <w:numId w:val="7"/>
+        </w:numPr>
+        <w:shd w:val="clear" w:color="auto" w:fill="FFFFFF"/>
+        <w:spacing w:before="0" w:beforeAutospacing="0" w:after="0" w:afterAutospacing="0"/>
+        <w:rPr>
+          <w:rFonts w:ascii="Roboto" w:hAnsi="Roboto"/>
+          <w:color w:val="000000"/>
+          <w:sz w:val="23"/>
+          <w:szCs w:val="23"/>
+        </w:rPr>
+      </w:pPr>
+      <w:r>
+        <w:rPr>
+          <w:rStyle w:val="Strong"/>
+          <w:rFonts w:ascii="Roboto" w:eastAsiaTheme="majorEastAsia" w:hAnsi="Roboto"/>
+          <w:color w:val="000000"/>
+          <w:sz w:val="23"/>
+          <w:szCs w:val="23"/>
+        </w:rPr>
+        <w:t>[1 point]</w:t>
+      </w:r>
+      <w:r>
+        <w:rPr>
+          <w:rFonts w:ascii="Roboto" w:hAnsi="Roboto"/>
+          <w:color w:val="000000"/>
+          <w:sz w:val="23"/>
+          <w:szCs w:val="23"/>
+        </w:rPr>
+        <w:t xml:space="preserve"> Does the essay identify the states of the narrative visualization?</w:t>
+      </w:r>
+    </w:p>
+    <w:p>
+      <w:pPr>
+        <w:pStyle w:val="NormalWeb"/>
+        <w:numPr>
+          <w:ilvl w:val="0"/>
+          <w:numId w:val="7"/>
+        </w:numPr>
+        <w:shd w:val="clear" w:color="auto" w:fill="FFFFFF"/>
+        <w:spacing w:before="0" w:beforeAutospacing="0" w:after="0" w:afterAutospacing="0"/>
+        <w:rPr>
+          <w:rFonts w:ascii="Roboto" w:hAnsi="Roboto"/>
+          <w:color w:val="000000"/>
+          <w:sz w:val="23"/>
+          <w:szCs w:val="23"/>
+        </w:rPr>
+      </w:pPr>
+      <w:r>
+        <w:rPr>
+          <w:rStyle w:val="Strong"/>
+          <w:rFonts w:ascii="Roboto" w:eastAsiaTheme="majorEastAsia" w:hAnsi="Roboto"/>
+          <w:color w:val="000000"/>
+          <w:sz w:val="23"/>
+          <w:szCs w:val="23"/>
+        </w:rPr>
+        <w:t>[1 point]</w:t>
+      </w:r>
+      <w:r>
+        <w:rPr>
+          <w:rFonts w:ascii="Roboto" w:hAnsi="Roboto"/>
+          <w:color w:val="000000"/>
+          <w:sz w:val="23"/>
+          <w:szCs w:val="23"/>
+        </w:rPr>
+        <w:t xml:space="preserve"> Does the essay indicate how are the parameters are used to define the state and each scene?</w:t>
+      </w:r>
+    </w:p>
+    <w:p>
+      <w:pPr>
+        <w:pStyle w:val="NormalWeb"/>
+        <w:numPr>
+          <w:ilvl w:val="0"/>
+          <w:numId w:val="7"/>
+        </w:numPr>
+        <w:shd w:val="clear" w:color="auto" w:fill="FFFFFF"/>
+        <w:spacing w:before="0" w:beforeAutospacing="0" w:after="0" w:afterAutospacing="0"/>
+        <w:rPr>
+          <w:rFonts w:ascii="Roboto" w:hAnsi="Roboto"/>
+          <w:color w:val="000000"/>
+          <w:sz w:val="23"/>
+          <w:szCs w:val="23"/>
+        </w:rPr>
+      </w:pPr>
+      <w:r>
+        <w:rPr>
+          <w:rStyle w:val="Strong"/>
+          <w:rFonts w:ascii="Roboto" w:eastAsiaTheme="majorEastAsia" w:hAnsi="Roboto"/>
+          <w:color w:val="000000"/>
+          <w:sz w:val="23"/>
+          <w:szCs w:val="23"/>
+        </w:rPr>
+        <w:t>[1 point]</w:t>
+      </w:r>
+      <w:r>
+        <w:rPr>
+          <w:rFonts w:ascii="Roboto" w:hAnsi="Roboto"/>
+          <w:color w:val="000000"/>
+          <w:sz w:val="23"/>
+          <w:szCs w:val="23"/>
+        </w:rPr>
+        <w:t xml:space="preserve"> Does the narrative visualization use parameters to control its state?</w:t>
+      </w:r>
+    </w:p>
+    <w:p>
+      <w:pPr>
+        <w:pStyle w:val="NormalWeb"/>
+        <w:numPr>
+          <w:ilvl w:val="0"/>
+          <w:numId w:val="7"/>
+        </w:numPr>
+        <w:shd w:val="clear" w:color="auto" w:fill="FFFFFF"/>
+        <w:spacing w:before="0" w:beforeAutospacing="0" w:after="0" w:afterAutospacing="0"/>
+        <w:rPr>
+          <w:rFonts w:ascii="Roboto" w:hAnsi="Roboto"/>
+          <w:color w:val="000000"/>
+          <w:sz w:val="23"/>
+          <w:szCs w:val="23"/>
+        </w:rPr>
+      </w:pPr>
+      <w:r>
+        <w:rPr>
+          <w:rStyle w:val="Strong"/>
+          <w:rFonts w:ascii="Roboto" w:eastAsiaTheme="majorEastAsia" w:hAnsi="Roboto"/>
+          <w:color w:val="000000"/>
+          <w:sz w:val="23"/>
+          <w:szCs w:val="23"/>
+        </w:rPr>
+        <w:t>[1 point]</w:t>
+      </w:r>
+      <w:r>
+        <w:rPr>
+          <w:rFonts w:ascii="Roboto" w:hAnsi="Roboto"/>
+          <w:color w:val="000000"/>
+          <w:sz w:val="23"/>
+          <w:szCs w:val="23"/>
+        </w:rPr>
+        <w:t xml:space="preserve"> Does the narrative visualization use parameters to control each scene?</w:t>
+      </w:r>
+    </w:p>
+    <w:p>
+      <w:pPr>
+        <w:pStyle w:val="Heading6"/>
+        <w:shd w:val="clear" w:color="auto" w:fill="FFFFFF"/>
+        <w:spacing w:before="0" w:after="225" w:line="360" w:lineRule="atLeast"/>
+        <w:rPr>
+          <w:rFonts w:ascii="Roboto" w:hAnsi="Roboto"/>
+          <w:color w:val="000000"/>
+          <w:sz w:val="21"/>
+          <w:szCs w:val="21"/>
+        </w:rPr>
+      </w:pPr>
+      <w:r>
+        <w:rPr>
+          <w:rFonts w:ascii="Roboto" w:hAnsi="Roboto"/>
+          <w:b/>
+          <w:bCs/>
+          <w:color w:val="000000"/>
+          <w:sz w:val="21"/>
+          <w:szCs w:val="21"/>
+        </w:rPr>
+        <w:t>H. Triggers</w:t>
+      </w:r>
+    </w:p>
+    <w:p>
+      <w:pPr>
+        <w:pStyle w:val="NormalWeb"/>
+        <w:numPr>
+          <w:ilvl w:val="0"/>
+          <w:numId w:val="8"/>
+        </w:numPr>
+        <w:shd w:val="clear" w:color="auto" w:fill="FFFFFF"/>
+        <w:spacing w:before="0" w:beforeAutospacing="0" w:after="0" w:afterAutospacing="0"/>
+        <w:rPr>
+          <w:rFonts w:ascii="Roboto" w:hAnsi="Roboto"/>
+          <w:color w:val="000000"/>
+          <w:sz w:val="23"/>
+          <w:szCs w:val="23"/>
+        </w:rPr>
+      </w:pPr>
+      <w:r>
+        <w:rPr>
+          <w:rStyle w:val="Strong"/>
+          <w:rFonts w:ascii="Roboto" w:eastAsiaTheme="majorEastAsia" w:hAnsi="Roboto"/>
+          <w:color w:val="000000"/>
+          <w:sz w:val="23"/>
+          <w:szCs w:val="23"/>
+        </w:rPr>
+        <w:t>[2 points]</w:t>
+      </w:r>
+      <w:r>
+        <w:rPr>
+          <w:rFonts w:ascii="Roboto" w:hAnsi="Roboto"/>
+          <w:color w:val="000000"/>
+          <w:sz w:val="23"/>
+          <w:szCs w:val="23"/>
+        </w:rPr>
+        <w:t xml:space="preserve"> Does the essay indicate the triggers that connect user actions to changes of state in the narrative visualization?</w:t>
+      </w:r>
+    </w:p>
+    <w:p>
+      <w:pPr>
+        <w:pStyle w:val="NormalWeb"/>
+        <w:numPr>
+          <w:ilvl w:val="0"/>
+          <w:numId w:val="8"/>
+        </w:numPr>
+        <w:shd w:val="clear" w:color="auto" w:fill="FFFFFF"/>
+        <w:spacing w:before="0" w:beforeAutospacing="0" w:after="0" w:afterAutospacing="0"/>
+        <w:rPr>
+          <w:rFonts w:ascii="Roboto" w:hAnsi="Roboto"/>
+          <w:color w:val="000000"/>
+          <w:sz w:val="23"/>
+          <w:szCs w:val="23"/>
+        </w:rPr>
+      </w:pPr>
+      <w:r>
+        <w:rPr>
+          <w:rStyle w:val="Strong"/>
+          <w:rFonts w:ascii="Roboto" w:eastAsiaTheme="majorEastAsia" w:hAnsi="Roboto"/>
+          <w:color w:val="000000"/>
+          <w:sz w:val="23"/>
+          <w:szCs w:val="23"/>
+        </w:rPr>
+        <w:t>[1 point]</w:t>
+      </w:r>
+      <w:r>
+        <w:rPr>
+          <w:rFonts w:ascii="Roboto" w:hAnsi="Roboto"/>
+          <w:color w:val="000000"/>
+          <w:sz w:val="23"/>
+          <w:szCs w:val="23"/>
+        </w:rPr>
+        <w:t xml:space="preserve"> Does the essay indicate what affordances are provided to the user to communicate to them what options are available to them in the narrative visualization?</w:t>
+      </w:r>
+    </w:p>
+    <w:p>
+      <w:pPr>
+        <w:pStyle w:val="NormalWeb"/>
+        <w:numPr>
+          <w:ilvl w:val="0"/>
+          <w:numId w:val="8"/>
+        </w:numPr>
+        <w:shd w:val="clear" w:color="auto" w:fill="FFFFFF"/>
+        <w:spacing w:before="0" w:beforeAutospacing="0" w:after="0" w:afterAutospacing="0"/>
+        <w:rPr>
+          <w:rFonts w:ascii="Roboto" w:hAnsi="Roboto"/>
+          <w:color w:val="000000"/>
+          <w:sz w:val="23"/>
+          <w:szCs w:val="23"/>
+        </w:rPr>
+      </w:pPr>
+      <w:r>
+        <w:rPr>
+          <w:rStyle w:val="Strong"/>
+          <w:rFonts w:ascii="Roboto" w:eastAsiaTheme="majorEastAsia" w:hAnsi="Roboto"/>
+          <w:color w:val="000000"/>
+          <w:sz w:val="23"/>
+          <w:szCs w:val="23"/>
+        </w:rPr>
+        <w:t>[1 point]</w:t>
+      </w:r>
+      <w:r>
+        <w:rPr>
+          <w:rFonts w:ascii="Roboto" w:hAnsi="Roboto"/>
+          <w:color w:val="000000"/>
+          <w:sz w:val="23"/>
+          <w:szCs w:val="23"/>
+        </w:rPr>
+        <w:t xml:space="preserve"> Does the narrative visualization implement and respond to user events properly?</w:t>
+      </w:r>
+    </w:p>
+    <w:p>
+      <w:pPr>
+        <w:pStyle w:val="NormalWeb"/>
+        <w:numPr>
+          <w:ilvl w:val="0"/>
+          <w:numId w:val="8"/>
+        </w:numPr>
+        <w:shd w:val="clear" w:color="auto" w:fill="FFFFFF"/>
+        <w:spacing w:before="0" w:beforeAutospacing="0" w:after="0" w:afterAutospacing="0"/>
+        <w:rPr>
+          <w:rFonts w:ascii="Roboto" w:hAnsi="Roboto"/>
+          <w:color w:val="000000"/>
+          <w:sz w:val="23"/>
+          <w:szCs w:val="23"/>
+        </w:rPr>
+      </w:pPr>
+      <w:r>
+        <w:rPr>
+          <w:rStyle w:val="Strong"/>
+          <w:rFonts w:ascii="Roboto" w:eastAsiaTheme="majorEastAsia" w:hAnsi="Roboto"/>
+          <w:color w:val="000000"/>
+          <w:sz w:val="23"/>
+          <w:szCs w:val="23"/>
+        </w:rPr>
+        <w:t>[1 point]</w:t>
+      </w:r>
+      <w:r>
+        <w:rPr>
+          <w:rFonts w:ascii="Roboto" w:hAnsi="Roboto"/>
+          <w:color w:val="000000"/>
+          <w:sz w:val="23"/>
+          <w:szCs w:val="23"/>
+        </w:rPr>
+        <w:t xml:space="preserve"> Does the narrative visualization make any effort at all to communicate what options are available to the user?</w:t>
+      </w:r>
+    </w:p>
+    <w:p/>
     <w:sectPr>
       <w:pgSz w:w="12240" w:h="15840"/>
       <w:pgMar w:top="1440" w:right="1440" w:bottom="1440" w:left="1440" w:header="720" w:footer="720" w:gutter="0"/>
@@ -1545,6 +2776,1171 @@
     </w:sectPr>
   </w:body>
 </w:document>
+</file>
+
+<file path=word/numbering.xml><?xml version="1.0" encoding="utf-8"?>
+<w:numbering xmlns:wpc="http://schemas.microsoft.com/office/word/2010/wordprocessingCanvas" xmlns:cx="http://schemas.microsoft.com/office/drawing/2014/chartex" xmlns:cx1="http://schemas.microsoft.com/office/drawing/2015/9/8/chartex" xmlns:cx2="http://schemas.microsoft.com/office/drawing/2015/10/21/chartex" xmlns:cx3="http://schemas.microsoft.com/office/drawing/2016/5/9/chartex" xmlns:cx4="http://schemas.microsoft.com/office/drawing/2016/5/10/chartex" xmlns:cx5="http://schemas.microsoft.com/office/drawing/2016/5/11/chartex" xmlns:cx6="http://schemas.microsoft.com/office/drawing/2016/5/12/chartex" xmlns:cx7="http://schemas.microsoft.com/office/drawing/2016/5/13/chartex" xmlns:cx8="http://schemas.microsoft.com/office/drawing/2016/5/14/chartex" xmlns:mc="http://schemas.openxmlformats.org/markup-compatibility/2006" xmlns:aink="http://schemas.microsoft.com/office/drawing/2016/ink" xmlns:am3d="http://schemas.microsoft.com/office/drawing/2017/model3d" xmlns:o="urn:schemas-microsoft-com:office:office" xmlns:oel="http://schemas.microsoft.com/office/2019/extlst" xmlns:r="http://schemas.openxmlformats.org/officeDocument/2006/relationships" xmlns:m="http://schemas.openxmlformats.org/officeDocument/2006/math" xmlns:v="urn:schemas-microsoft-com:vml" xmlns:wp14="http://schemas.microsoft.com/office/word/2010/wordprocessingDrawing" xmlns:wp="http://schemas.openxmlformats.org/drawingml/2006/wordprocessingDrawing" xmlns:w10="urn:schemas-microsoft-com:office:word" xmlns:w="http://schemas.openxmlformats.org/wordprocessingml/2006/main" xmlns:w14="http://schemas.microsoft.com/office/word/2010/wordml" xmlns:w15="http://schemas.microsoft.com/office/word/2012/wordml" xmlns:w16cex="http://schemas.microsoft.com/office/word/2018/wordml/cex" xmlns:w16cid="http://schemas.microsoft.com/office/word/2016/wordml/cid" xmlns:w16="http://schemas.microsoft.com/office/word/2018/wordml" xmlns:w16sdtdh="http://schemas.microsoft.com/office/word/2020/wordml/sdtdatahash" xmlns:w16se="http://schemas.microsoft.com/office/word/2015/wordml/symex" xmlns:wpg="http://schemas.microsoft.com/office/word/2010/wordprocessingGroup" xmlns:wpi="http://schemas.microsoft.com/office/word/2010/wordprocessingInk" xmlns:wne="http://schemas.microsoft.com/office/word/2006/wordml" xmlns:wps="http://schemas.microsoft.com/office/word/2010/wordprocessingShape" mc:Ignorable="w14 w15 w16se w16cid w16 w16cex w16sdtdh wp14">
+  <w:abstractNum w:abstractNumId="0" w15:restartNumberingAfterBreak="0">
+    <w:nsid w:val="0A9412E9"/>
+    <w:multiLevelType w:val="multilevel"/>
+    <w:tmpl w:val="3B7419B4"/>
+    <w:lvl w:ilvl="0">
+      <w:start w:val="1"/>
+      <w:numFmt w:val="decimal"/>
+      <w:lvlText w:val="%1."/>
+      <w:lvlJc w:val="left"/>
+      <w:pPr>
+        <w:tabs>
+          <w:tab w:val="num" w:pos="720"/>
+        </w:tabs>
+        <w:ind w:left="720" w:hanging="360"/>
+      </w:pPr>
+    </w:lvl>
+    <w:lvl w:ilvl="1" w:tentative="1">
+      <w:start w:val="1"/>
+      <w:numFmt w:val="decimal"/>
+      <w:lvlText w:val="%2."/>
+      <w:lvlJc w:val="left"/>
+      <w:pPr>
+        <w:tabs>
+          <w:tab w:val="num" w:pos="1440"/>
+        </w:tabs>
+        <w:ind w:left="1440" w:hanging="360"/>
+      </w:pPr>
+    </w:lvl>
+    <w:lvl w:ilvl="2" w:tentative="1">
+      <w:start w:val="1"/>
+      <w:numFmt w:val="decimal"/>
+      <w:lvlText w:val="%3."/>
+      <w:lvlJc w:val="left"/>
+      <w:pPr>
+        <w:tabs>
+          <w:tab w:val="num" w:pos="2160"/>
+        </w:tabs>
+        <w:ind w:left="2160" w:hanging="360"/>
+      </w:pPr>
+    </w:lvl>
+    <w:lvl w:ilvl="3" w:tentative="1">
+      <w:start w:val="1"/>
+      <w:numFmt w:val="decimal"/>
+      <w:lvlText w:val="%4."/>
+      <w:lvlJc w:val="left"/>
+      <w:pPr>
+        <w:tabs>
+          <w:tab w:val="num" w:pos="2880"/>
+        </w:tabs>
+        <w:ind w:left="2880" w:hanging="360"/>
+      </w:pPr>
+    </w:lvl>
+    <w:lvl w:ilvl="4" w:tentative="1">
+      <w:start w:val="1"/>
+      <w:numFmt w:val="decimal"/>
+      <w:lvlText w:val="%5."/>
+      <w:lvlJc w:val="left"/>
+      <w:pPr>
+        <w:tabs>
+          <w:tab w:val="num" w:pos="3600"/>
+        </w:tabs>
+        <w:ind w:left="3600" w:hanging="360"/>
+      </w:pPr>
+    </w:lvl>
+    <w:lvl w:ilvl="5" w:tentative="1">
+      <w:start w:val="1"/>
+      <w:numFmt w:val="decimal"/>
+      <w:lvlText w:val="%6."/>
+      <w:lvlJc w:val="left"/>
+      <w:pPr>
+        <w:tabs>
+          <w:tab w:val="num" w:pos="4320"/>
+        </w:tabs>
+        <w:ind w:left="4320" w:hanging="360"/>
+      </w:pPr>
+    </w:lvl>
+    <w:lvl w:ilvl="6" w:tentative="1">
+      <w:start w:val="1"/>
+      <w:numFmt w:val="decimal"/>
+      <w:lvlText w:val="%7."/>
+      <w:lvlJc w:val="left"/>
+      <w:pPr>
+        <w:tabs>
+          <w:tab w:val="num" w:pos="5040"/>
+        </w:tabs>
+        <w:ind w:left="5040" w:hanging="360"/>
+      </w:pPr>
+    </w:lvl>
+    <w:lvl w:ilvl="7" w:tentative="1">
+      <w:start w:val="1"/>
+      <w:numFmt w:val="decimal"/>
+      <w:lvlText w:val="%8."/>
+      <w:lvlJc w:val="left"/>
+      <w:pPr>
+        <w:tabs>
+          <w:tab w:val="num" w:pos="5760"/>
+        </w:tabs>
+        <w:ind w:left="5760" w:hanging="360"/>
+      </w:pPr>
+    </w:lvl>
+    <w:lvl w:ilvl="8" w:tentative="1">
+      <w:start w:val="1"/>
+      <w:numFmt w:val="decimal"/>
+      <w:lvlText w:val="%9."/>
+      <w:lvlJc w:val="left"/>
+      <w:pPr>
+        <w:tabs>
+          <w:tab w:val="num" w:pos="6480"/>
+        </w:tabs>
+        <w:ind w:left="6480" w:hanging="360"/>
+      </w:pPr>
+    </w:lvl>
+  </w:abstractNum>
+  <w:abstractNum w:abstractNumId="1" w15:restartNumberingAfterBreak="0">
+    <w:nsid w:val="1EA2576C"/>
+    <w:multiLevelType w:val="hybridMultilevel"/>
+    <w:tmpl w:val="11E6147E"/>
+    <w:lvl w:ilvl="0" w:tplc="04090001">
+      <w:start w:val="1"/>
+      <w:numFmt w:val="bullet"/>
+      <w:lvlText w:val=""/>
+      <w:lvlJc w:val="left"/>
+      <w:pPr>
+        <w:ind w:left="720" w:hanging="360"/>
+      </w:pPr>
+      <w:rPr>
+        <w:rFonts w:ascii="Symbol" w:hAnsi="Symbol" w:hint="default"/>
+      </w:rPr>
+    </w:lvl>
+    <w:lvl w:ilvl="1" w:tplc="04090003" w:tentative="1">
+      <w:start w:val="1"/>
+      <w:numFmt w:val="bullet"/>
+      <w:lvlText w:val="o"/>
+      <w:lvlJc w:val="left"/>
+      <w:pPr>
+        <w:ind w:left="1440" w:hanging="360"/>
+      </w:pPr>
+      <w:rPr>
+        <w:rFonts w:ascii="Courier New" w:hAnsi="Courier New" w:cs="Courier New" w:hint="default"/>
+      </w:rPr>
+    </w:lvl>
+    <w:lvl w:ilvl="2" w:tplc="04090005" w:tentative="1">
+      <w:start w:val="1"/>
+      <w:numFmt w:val="bullet"/>
+      <w:lvlText w:val=""/>
+      <w:lvlJc w:val="left"/>
+      <w:pPr>
+        <w:ind w:left="2160" w:hanging="360"/>
+      </w:pPr>
+      <w:rPr>
+        <w:rFonts w:ascii="Wingdings" w:hAnsi="Wingdings" w:hint="default"/>
+      </w:rPr>
+    </w:lvl>
+    <w:lvl w:ilvl="3" w:tplc="04090001" w:tentative="1">
+      <w:start w:val="1"/>
+      <w:numFmt w:val="bullet"/>
+      <w:lvlText w:val=""/>
+      <w:lvlJc w:val="left"/>
+      <w:pPr>
+        <w:ind w:left="2880" w:hanging="360"/>
+      </w:pPr>
+      <w:rPr>
+        <w:rFonts w:ascii="Symbol" w:hAnsi="Symbol" w:hint="default"/>
+      </w:rPr>
+    </w:lvl>
+    <w:lvl w:ilvl="4" w:tplc="04090003" w:tentative="1">
+      <w:start w:val="1"/>
+      <w:numFmt w:val="bullet"/>
+      <w:lvlText w:val="o"/>
+      <w:lvlJc w:val="left"/>
+      <w:pPr>
+        <w:ind w:left="3600" w:hanging="360"/>
+      </w:pPr>
+      <w:rPr>
+        <w:rFonts w:ascii="Courier New" w:hAnsi="Courier New" w:cs="Courier New" w:hint="default"/>
+      </w:rPr>
+    </w:lvl>
+    <w:lvl w:ilvl="5" w:tplc="04090005" w:tentative="1">
+      <w:start w:val="1"/>
+      <w:numFmt w:val="bullet"/>
+      <w:lvlText w:val=""/>
+      <w:lvlJc w:val="left"/>
+      <w:pPr>
+        <w:ind w:left="4320" w:hanging="360"/>
+      </w:pPr>
+      <w:rPr>
+        <w:rFonts w:ascii="Wingdings" w:hAnsi="Wingdings" w:hint="default"/>
+      </w:rPr>
+    </w:lvl>
+    <w:lvl w:ilvl="6" w:tplc="04090001" w:tentative="1">
+      <w:start w:val="1"/>
+      <w:numFmt w:val="bullet"/>
+      <w:lvlText w:val=""/>
+      <w:lvlJc w:val="left"/>
+      <w:pPr>
+        <w:ind w:left="5040" w:hanging="360"/>
+      </w:pPr>
+      <w:rPr>
+        <w:rFonts w:ascii="Symbol" w:hAnsi="Symbol" w:hint="default"/>
+      </w:rPr>
+    </w:lvl>
+    <w:lvl w:ilvl="7" w:tplc="04090003" w:tentative="1">
+      <w:start w:val="1"/>
+      <w:numFmt w:val="bullet"/>
+      <w:lvlText w:val="o"/>
+      <w:lvlJc w:val="left"/>
+      <w:pPr>
+        <w:ind w:left="5760" w:hanging="360"/>
+      </w:pPr>
+      <w:rPr>
+        <w:rFonts w:ascii="Courier New" w:hAnsi="Courier New" w:cs="Courier New" w:hint="default"/>
+      </w:rPr>
+    </w:lvl>
+    <w:lvl w:ilvl="8" w:tplc="04090005" w:tentative="1">
+      <w:start w:val="1"/>
+      <w:numFmt w:val="bullet"/>
+      <w:lvlText w:val=""/>
+      <w:lvlJc w:val="left"/>
+      <w:pPr>
+        <w:ind w:left="6480" w:hanging="360"/>
+      </w:pPr>
+      <w:rPr>
+        <w:rFonts w:ascii="Wingdings" w:hAnsi="Wingdings" w:hint="default"/>
+      </w:rPr>
+    </w:lvl>
+  </w:abstractNum>
+  <w:abstractNum w:abstractNumId="2" w15:restartNumberingAfterBreak="0">
+    <w:nsid w:val="48B803A9"/>
+    <w:multiLevelType w:val="multilevel"/>
+    <w:tmpl w:val="53A6577C"/>
+    <w:lvl w:ilvl="0">
+      <w:start w:val="20"/>
+      <w:numFmt w:val="decimal"/>
+      <w:lvlText w:val="%1."/>
+      <w:lvlJc w:val="left"/>
+      <w:pPr>
+        <w:tabs>
+          <w:tab w:val="num" w:pos="720"/>
+        </w:tabs>
+        <w:ind w:left="720" w:hanging="360"/>
+      </w:pPr>
+    </w:lvl>
+    <w:lvl w:ilvl="1" w:tentative="1">
+      <w:start w:val="1"/>
+      <w:numFmt w:val="decimal"/>
+      <w:lvlText w:val="%2."/>
+      <w:lvlJc w:val="left"/>
+      <w:pPr>
+        <w:tabs>
+          <w:tab w:val="num" w:pos="1440"/>
+        </w:tabs>
+        <w:ind w:left="1440" w:hanging="360"/>
+      </w:pPr>
+    </w:lvl>
+    <w:lvl w:ilvl="2" w:tentative="1">
+      <w:start w:val="1"/>
+      <w:numFmt w:val="decimal"/>
+      <w:lvlText w:val="%3."/>
+      <w:lvlJc w:val="left"/>
+      <w:pPr>
+        <w:tabs>
+          <w:tab w:val="num" w:pos="2160"/>
+        </w:tabs>
+        <w:ind w:left="2160" w:hanging="360"/>
+      </w:pPr>
+    </w:lvl>
+    <w:lvl w:ilvl="3" w:tentative="1">
+      <w:start w:val="1"/>
+      <w:numFmt w:val="decimal"/>
+      <w:lvlText w:val="%4."/>
+      <w:lvlJc w:val="left"/>
+      <w:pPr>
+        <w:tabs>
+          <w:tab w:val="num" w:pos="2880"/>
+        </w:tabs>
+        <w:ind w:left="2880" w:hanging="360"/>
+      </w:pPr>
+    </w:lvl>
+    <w:lvl w:ilvl="4" w:tentative="1">
+      <w:start w:val="1"/>
+      <w:numFmt w:val="decimal"/>
+      <w:lvlText w:val="%5."/>
+      <w:lvlJc w:val="left"/>
+      <w:pPr>
+        <w:tabs>
+          <w:tab w:val="num" w:pos="3600"/>
+        </w:tabs>
+        <w:ind w:left="3600" w:hanging="360"/>
+      </w:pPr>
+    </w:lvl>
+    <w:lvl w:ilvl="5" w:tentative="1">
+      <w:start w:val="1"/>
+      <w:numFmt w:val="decimal"/>
+      <w:lvlText w:val="%6."/>
+      <w:lvlJc w:val="left"/>
+      <w:pPr>
+        <w:tabs>
+          <w:tab w:val="num" w:pos="4320"/>
+        </w:tabs>
+        <w:ind w:left="4320" w:hanging="360"/>
+      </w:pPr>
+    </w:lvl>
+    <w:lvl w:ilvl="6" w:tentative="1">
+      <w:start w:val="1"/>
+      <w:numFmt w:val="decimal"/>
+      <w:lvlText w:val="%7."/>
+      <w:lvlJc w:val="left"/>
+      <w:pPr>
+        <w:tabs>
+          <w:tab w:val="num" w:pos="5040"/>
+        </w:tabs>
+        <w:ind w:left="5040" w:hanging="360"/>
+      </w:pPr>
+    </w:lvl>
+    <w:lvl w:ilvl="7" w:tentative="1">
+      <w:start w:val="1"/>
+      <w:numFmt w:val="decimal"/>
+      <w:lvlText w:val="%8."/>
+      <w:lvlJc w:val="left"/>
+      <w:pPr>
+        <w:tabs>
+          <w:tab w:val="num" w:pos="5760"/>
+        </w:tabs>
+        <w:ind w:left="5760" w:hanging="360"/>
+      </w:pPr>
+    </w:lvl>
+    <w:lvl w:ilvl="8" w:tentative="1">
+      <w:start w:val="1"/>
+      <w:numFmt w:val="decimal"/>
+      <w:lvlText w:val="%9."/>
+      <w:lvlJc w:val="left"/>
+      <w:pPr>
+        <w:tabs>
+          <w:tab w:val="num" w:pos="6480"/>
+        </w:tabs>
+        <w:ind w:left="6480" w:hanging="360"/>
+      </w:pPr>
+    </w:lvl>
+  </w:abstractNum>
+  <w:abstractNum w:abstractNumId="3" w15:restartNumberingAfterBreak="0">
+    <w:nsid w:val="4B6118DA"/>
+    <w:multiLevelType w:val="multilevel"/>
+    <w:tmpl w:val="16203E20"/>
+    <w:lvl w:ilvl="0">
+      <w:start w:val="3"/>
+      <w:numFmt w:val="decimal"/>
+      <w:lvlText w:val="%1."/>
+      <w:lvlJc w:val="left"/>
+      <w:pPr>
+        <w:tabs>
+          <w:tab w:val="num" w:pos="720"/>
+        </w:tabs>
+        <w:ind w:left="720" w:hanging="360"/>
+      </w:pPr>
+    </w:lvl>
+    <w:lvl w:ilvl="1" w:tentative="1">
+      <w:start w:val="1"/>
+      <w:numFmt w:val="decimal"/>
+      <w:lvlText w:val="%2."/>
+      <w:lvlJc w:val="left"/>
+      <w:pPr>
+        <w:tabs>
+          <w:tab w:val="num" w:pos="1440"/>
+        </w:tabs>
+        <w:ind w:left="1440" w:hanging="360"/>
+      </w:pPr>
+    </w:lvl>
+    <w:lvl w:ilvl="2" w:tentative="1">
+      <w:start w:val="1"/>
+      <w:numFmt w:val="decimal"/>
+      <w:lvlText w:val="%3."/>
+      <w:lvlJc w:val="left"/>
+      <w:pPr>
+        <w:tabs>
+          <w:tab w:val="num" w:pos="2160"/>
+        </w:tabs>
+        <w:ind w:left="2160" w:hanging="360"/>
+      </w:pPr>
+    </w:lvl>
+    <w:lvl w:ilvl="3" w:tentative="1">
+      <w:start w:val="1"/>
+      <w:numFmt w:val="decimal"/>
+      <w:lvlText w:val="%4."/>
+      <w:lvlJc w:val="left"/>
+      <w:pPr>
+        <w:tabs>
+          <w:tab w:val="num" w:pos="2880"/>
+        </w:tabs>
+        <w:ind w:left="2880" w:hanging="360"/>
+      </w:pPr>
+    </w:lvl>
+    <w:lvl w:ilvl="4" w:tentative="1">
+      <w:start w:val="1"/>
+      <w:numFmt w:val="decimal"/>
+      <w:lvlText w:val="%5."/>
+      <w:lvlJc w:val="left"/>
+      <w:pPr>
+        <w:tabs>
+          <w:tab w:val="num" w:pos="3600"/>
+        </w:tabs>
+        <w:ind w:left="3600" w:hanging="360"/>
+      </w:pPr>
+    </w:lvl>
+    <w:lvl w:ilvl="5" w:tentative="1">
+      <w:start w:val="1"/>
+      <w:numFmt w:val="decimal"/>
+      <w:lvlText w:val="%6."/>
+      <w:lvlJc w:val="left"/>
+      <w:pPr>
+        <w:tabs>
+          <w:tab w:val="num" w:pos="4320"/>
+        </w:tabs>
+        <w:ind w:left="4320" w:hanging="360"/>
+      </w:pPr>
+    </w:lvl>
+    <w:lvl w:ilvl="6" w:tentative="1">
+      <w:start w:val="1"/>
+      <w:numFmt w:val="decimal"/>
+      <w:lvlText w:val="%7."/>
+      <w:lvlJc w:val="left"/>
+      <w:pPr>
+        <w:tabs>
+          <w:tab w:val="num" w:pos="5040"/>
+        </w:tabs>
+        <w:ind w:left="5040" w:hanging="360"/>
+      </w:pPr>
+    </w:lvl>
+    <w:lvl w:ilvl="7" w:tentative="1">
+      <w:start w:val="1"/>
+      <w:numFmt w:val="decimal"/>
+      <w:lvlText w:val="%8."/>
+      <w:lvlJc w:val="left"/>
+      <w:pPr>
+        <w:tabs>
+          <w:tab w:val="num" w:pos="5760"/>
+        </w:tabs>
+        <w:ind w:left="5760" w:hanging="360"/>
+      </w:pPr>
+    </w:lvl>
+    <w:lvl w:ilvl="8" w:tentative="1">
+      <w:start w:val="1"/>
+      <w:numFmt w:val="decimal"/>
+      <w:lvlText w:val="%9."/>
+      <w:lvlJc w:val="left"/>
+      <w:pPr>
+        <w:tabs>
+          <w:tab w:val="num" w:pos="6480"/>
+        </w:tabs>
+        <w:ind w:left="6480" w:hanging="360"/>
+      </w:pPr>
+    </w:lvl>
+  </w:abstractNum>
+  <w:abstractNum w:abstractNumId="4" w15:restartNumberingAfterBreak="0">
+    <w:nsid w:val="4D93372D"/>
+    <w:multiLevelType w:val="hybridMultilevel"/>
+    <w:tmpl w:val="13BC61D4"/>
+    <w:lvl w:ilvl="0" w:tplc="04090001">
+      <w:start w:val="1"/>
+      <w:numFmt w:val="bullet"/>
+      <w:lvlText w:val=""/>
+      <w:lvlJc w:val="left"/>
+      <w:pPr>
+        <w:ind w:left="720" w:hanging="360"/>
+      </w:pPr>
+      <w:rPr>
+        <w:rFonts w:ascii="Symbol" w:hAnsi="Symbol" w:hint="default"/>
+      </w:rPr>
+    </w:lvl>
+    <w:lvl w:ilvl="1" w:tplc="04090003" w:tentative="1">
+      <w:start w:val="1"/>
+      <w:numFmt w:val="bullet"/>
+      <w:lvlText w:val="o"/>
+      <w:lvlJc w:val="left"/>
+      <w:pPr>
+        <w:ind w:left="1440" w:hanging="360"/>
+      </w:pPr>
+      <w:rPr>
+        <w:rFonts w:ascii="Courier New" w:hAnsi="Courier New" w:cs="Courier New" w:hint="default"/>
+      </w:rPr>
+    </w:lvl>
+    <w:lvl w:ilvl="2" w:tplc="04090005" w:tentative="1">
+      <w:start w:val="1"/>
+      <w:numFmt w:val="bullet"/>
+      <w:lvlText w:val=""/>
+      <w:lvlJc w:val="left"/>
+      <w:pPr>
+        <w:ind w:left="2160" w:hanging="360"/>
+      </w:pPr>
+      <w:rPr>
+        <w:rFonts w:ascii="Wingdings" w:hAnsi="Wingdings" w:hint="default"/>
+      </w:rPr>
+    </w:lvl>
+    <w:lvl w:ilvl="3" w:tplc="04090001" w:tentative="1">
+      <w:start w:val="1"/>
+      <w:numFmt w:val="bullet"/>
+      <w:lvlText w:val=""/>
+      <w:lvlJc w:val="left"/>
+      <w:pPr>
+        <w:ind w:left="2880" w:hanging="360"/>
+      </w:pPr>
+      <w:rPr>
+        <w:rFonts w:ascii="Symbol" w:hAnsi="Symbol" w:hint="default"/>
+      </w:rPr>
+    </w:lvl>
+    <w:lvl w:ilvl="4" w:tplc="04090003" w:tentative="1">
+      <w:start w:val="1"/>
+      <w:numFmt w:val="bullet"/>
+      <w:lvlText w:val="o"/>
+      <w:lvlJc w:val="left"/>
+      <w:pPr>
+        <w:ind w:left="3600" w:hanging="360"/>
+      </w:pPr>
+      <w:rPr>
+        <w:rFonts w:ascii="Courier New" w:hAnsi="Courier New" w:cs="Courier New" w:hint="default"/>
+      </w:rPr>
+    </w:lvl>
+    <w:lvl w:ilvl="5" w:tplc="04090005" w:tentative="1">
+      <w:start w:val="1"/>
+      <w:numFmt w:val="bullet"/>
+      <w:lvlText w:val=""/>
+      <w:lvlJc w:val="left"/>
+      <w:pPr>
+        <w:ind w:left="4320" w:hanging="360"/>
+      </w:pPr>
+      <w:rPr>
+        <w:rFonts w:ascii="Wingdings" w:hAnsi="Wingdings" w:hint="default"/>
+      </w:rPr>
+    </w:lvl>
+    <w:lvl w:ilvl="6" w:tplc="04090001" w:tentative="1">
+      <w:start w:val="1"/>
+      <w:numFmt w:val="bullet"/>
+      <w:lvlText w:val=""/>
+      <w:lvlJc w:val="left"/>
+      <w:pPr>
+        <w:ind w:left="5040" w:hanging="360"/>
+      </w:pPr>
+      <w:rPr>
+        <w:rFonts w:ascii="Symbol" w:hAnsi="Symbol" w:hint="default"/>
+      </w:rPr>
+    </w:lvl>
+    <w:lvl w:ilvl="7" w:tplc="04090003" w:tentative="1">
+      <w:start w:val="1"/>
+      <w:numFmt w:val="bullet"/>
+      <w:lvlText w:val="o"/>
+      <w:lvlJc w:val="left"/>
+      <w:pPr>
+        <w:ind w:left="5760" w:hanging="360"/>
+      </w:pPr>
+      <w:rPr>
+        <w:rFonts w:ascii="Courier New" w:hAnsi="Courier New" w:cs="Courier New" w:hint="default"/>
+      </w:rPr>
+    </w:lvl>
+    <w:lvl w:ilvl="8" w:tplc="04090005" w:tentative="1">
+      <w:start w:val="1"/>
+      <w:numFmt w:val="bullet"/>
+      <w:lvlText w:val=""/>
+      <w:lvlJc w:val="left"/>
+      <w:pPr>
+        <w:ind w:left="6480" w:hanging="360"/>
+      </w:pPr>
+      <w:rPr>
+        <w:rFonts w:ascii="Wingdings" w:hAnsi="Wingdings" w:hint="default"/>
+      </w:rPr>
+    </w:lvl>
+  </w:abstractNum>
+  <w:abstractNum w:abstractNumId="5" w15:restartNumberingAfterBreak="0">
+    <w:nsid w:val="528B647F"/>
+    <w:multiLevelType w:val="multilevel"/>
+    <w:tmpl w:val="38F8E778"/>
+    <w:lvl w:ilvl="0">
+      <w:start w:val="9"/>
+      <w:numFmt w:val="decimal"/>
+      <w:lvlText w:val="%1."/>
+      <w:lvlJc w:val="left"/>
+      <w:pPr>
+        <w:tabs>
+          <w:tab w:val="num" w:pos="720"/>
+        </w:tabs>
+        <w:ind w:left="720" w:hanging="360"/>
+      </w:pPr>
+    </w:lvl>
+    <w:lvl w:ilvl="1" w:tentative="1">
+      <w:start w:val="1"/>
+      <w:numFmt w:val="decimal"/>
+      <w:lvlText w:val="%2."/>
+      <w:lvlJc w:val="left"/>
+      <w:pPr>
+        <w:tabs>
+          <w:tab w:val="num" w:pos="1440"/>
+        </w:tabs>
+        <w:ind w:left="1440" w:hanging="360"/>
+      </w:pPr>
+    </w:lvl>
+    <w:lvl w:ilvl="2" w:tentative="1">
+      <w:start w:val="1"/>
+      <w:numFmt w:val="decimal"/>
+      <w:lvlText w:val="%3."/>
+      <w:lvlJc w:val="left"/>
+      <w:pPr>
+        <w:tabs>
+          <w:tab w:val="num" w:pos="2160"/>
+        </w:tabs>
+        <w:ind w:left="2160" w:hanging="360"/>
+      </w:pPr>
+    </w:lvl>
+    <w:lvl w:ilvl="3" w:tentative="1">
+      <w:start w:val="1"/>
+      <w:numFmt w:val="decimal"/>
+      <w:lvlText w:val="%4."/>
+      <w:lvlJc w:val="left"/>
+      <w:pPr>
+        <w:tabs>
+          <w:tab w:val="num" w:pos="2880"/>
+        </w:tabs>
+        <w:ind w:left="2880" w:hanging="360"/>
+      </w:pPr>
+    </w:lvl>
+    <w:lvl w:ilvl="4" w:tentative="1">
+      <w:start w:val="1"/>
+      <w:numFmt w:val="decimal"/>
+      <w:lvlText w:val="%5."/>
+      <w:lvlJc w:val="left"/>
+      <w:pPr>
+        <w:tabs>
+          <w:tab w:val="num" w:pos="3600"/>
+        </w:tabs>
+        <w:ind w:left="3600" w:hanging="360"/>
+      </w:pPr>
+    </w:lvl>
+    <w:lvl w:ilvl="5" w:tentative="1">
+      <w:start w:val="1"/>
+      <w:numFmt w:val="decimal"/>
+      <w:lvlText w:val="%6."/>
+      <w:lvlJc w:val="left"/>
+      <w:pPr>
+        <w:tabs>
+          <w:tab w:val="num" w:pos="4320"/>
+        </w:tabs>
+        <w:ind w:left="4320" w:hanging="360"/>
+      </w:pPr>
+    </w:lvl>
+    <w:lvl w:ilvl="6" w:tentative="1">
+      <w:start w:val="1"/>
+      <w:numFmt w:val="decimal"/>
+      <w:lvlText w:val="%7."/>
+      <w:lvlJc w:val="left"/>
+      <w:pPr>
+        <w:tabs>
+          <w:tab w:val="num" w:pos="5040"/>
+        </w:tabs>
+        <w:ind w:left="5040" w:hanging="360"/>
+      </w:pPr>
+    </w:lvl>
+    <w:lvl w:ilvl="7" w:tentative="1">
+      <w:start w:val="1"/>
+      <w:numFmt w:val="decimal"/>
+      <w:lvlText w:val="%8."/>
+      <w:lvlJc w:val="left"/>
+      <w:pPr>
+        <w:tabs>
+          <w:tab w:val="num" w:pos="5760"/>
+        </w:tabs>
+        <w:ind w:left="5760" w:hanging="360"/>
+      </w:pPr>
+    </w:lvl>
+    <w:lvl w:ilvl="8" w:tentative="1">
+      <w:start w:val="1"/>
+      <w:numFmt w:val="decimal"/>
+      <w:lvlText w:val="%9."/>
+      <w:lvlJc w:val="left"/>
+      <w:pPr>
+        <w:tabs>
+          <w:tab w:val="num" w:pos="6480"/>
+        </w:tabs>
+        <w:ind w:left="6480" w:hanging="360"/>
+      </w:pPr>
+    </w:lvl>
+  </w:abstractNum>
+  <w:abstractNum w:abstractNumId="6" w15:restartNumberingAfterBreak="0">
+    <w:nsid w:val="586F70C9"/>
+    <w:multiLevelType w:val="multilevel"/>
+    <w:tmpl w:val="21308312"/>
+    <w:lvl w:ilvl="0">
+      <w:start w:val="2"/>
+      <w:numFmt w:val="decimal"/>
+      <w:lvlText w:val="%1."/>
+      <w:lvlJc w:val="left"/>
+      <w:pPr>
+        <w:tabs>
+          <w:tab w:val="num" w:pos="720"/>
+        </w:tabs>
+        <w:ind w:left="720" w:hanging="360"/>
+      </w:pPr>
+    </w:lvl>
+    <w:lvl w:ilvl="1" w:tentative="1">
+      <w:start w:val="1"/>
+      <w:numFmt w:val="decimal"/>
+      <w:lvlText w:val="%2."/>
+      <w:lvlJc w:val="left"/>
+      <w:pPr>
+        <w:tabs>
+          <w:tab w:val="num" w:pos="1440"/>
+        </w:tabs>
+        <w:ind w:left="1440" w:hanging="360"/>
+      </w:pPr>
+    </w:lvl>
+    <w:lvl w:ilvl="2" w:tentative="1">
+      <w:start w:val="1"/>
+      <w:numFmt w:val="decimal"/>
+      <w:lvlText w:val="%3."/>
+      <w:lvlJc w:val="left"/>
+      <w:pPr>
+        <w:tabs>
+          <w:tab w:val="num" w:pos="2160"/>
+        </w:tabs>
+        <w:ind w:left="2160" w:hanging="360"/>
+      </w:pPr>
+    </w:lvl>
+    <w:lvl w:ilvl="3" w:tentative="1">
+      <w:start w:val="1"/>
+      <w:numFmt w:val="decimal"/>
+      <w:lvlText w:val="%4."/>
+      <w:lvlJc w:val="left"/>
+      <w:pPr>
+        <w:tabs>
+          <w:tab w:val="num" w:pos="2880"/>
+        </w:tabs>
+        <w:ind w:left="2880" w:hanging="360"/>
+      </w:pPr>
+    </w:lvl>
+    <w:lvl w:ilvl="4" w:tentative="1">
+      <w:start w:val="1"/>
+      <w:numFmt w:val="decimal"/>
+      <w:lvlText w:val="%5."/>
+      <w:lvlJc w:val="left"/>
+      <w:pPr>
+        <w:tabs>
+          <w:tab w:val="num" w:pos="3600"/>
+        </w:tabs>
+        <w:ind w:left="3600" w:hanging="360"/>
+      </w:pPr>
+    </w:lvl>
+    <w:lvl w:ilvl="5" w:tentative="1">
+      <w:start w:val="1"/>
+      <w:numFmt w:val="decimal"/>
+      <w:lvlText w:val="%6."/>
+      <w:lvlJc w:val="left"/>
+      <w:pPr>
+        <w:tabs>
+          <w:tab w:val="num" w:pos="4320"/>
+        </w:tabs>
+        <w:ind w:left="4320" w:hanging="360"/>
+      </w:pPr>
+    </w:lvl>
+    <w:lvl w:ilvl="6" w:tentative="1">
+      <w:start w:val="1"/>
+      <w:numFmt w:val="decimal"/>
+      <w:lvlText w:val="%7."/>
+      <w:lvlJc w:val="left"/>
+      <w:pPr>
+        <w:tabs>
+          <w:tab w:val="num" w:pos="5040"/>
+        </w:tabs>
+        <w:ind w:left="5040" w:hanging="360"/>
+      </w:pPr>
+    </w:lvl>
+    <w:lvl w:ilvl="7" w:tentative="1">
+      <w:start w:val="1"/>
+      <w:numFmt w:val="decimal"/>
+      <w:lvlText w:val="%8."/>
+      <w:lvlJc w:val="left"/>
+      <w:pPr>
+        <w:tabs>
+          <w:tab w:val="num" w:pos="5760"/>
+        </w:tabs>
+        <w:ind w:left="5760" w:hanging="360"/>
+      </w:pPr>
+    </w:lvl>
+    <w:lvl w:ilvl="8" w:tentative="1">
+      <w:start w:val="1"/>
+      <w:numFmt w:val="decimal"/>
+      <w:lvlText w:val="%9."/>
+      <w:lvlJc w:val="left"/>
+      <w:pPr>
+        <w:tabs>
+          <w:tab w:val="num" w:pos="6480"/>
+        </w:tabs>
+        <w:ind w:left="6480" w:hanging="360"/>
+      </w:pPr>
+    </w:lvl>
+  </w:abstractNum>
+  <w:abstractNum w:abstractNumId="7" w15:restartNumberingAfterBreak="0">
+    <w:nsid w:val="609910CE"/>
+    <w:multiLevelType w:val="multilevel"/>
+    <w:tmpl w:val="B178CFEE"/>
+    <w:lvl w:ilvl="0">
+      <w:start w:val="12"/>
+      <w:numFmt w:val="decimal"/>
+      <w:lvlText w:val="%1."/>
+      <w:lvlJc w:val="left"/>
+      <w:pPr>
+        <w:tabs>
+          <w:tab w:val="num" w:pos="720"/>
+        </w:tabs>
+        <w:ind w:left="720" w:hanging="360"/>
+      </w:pPr>
+    </w:lvl>
+    <w:lvl w:ilvl="1" w:tentative="1">
+      <w:start w:val="1"/>
+      <w:numFmt w:val="decimal"/>
+      <w:lvlText w:val="%2."/>
+      <w:lvlJc w:val="left"/>
+      <w:pPr>
+        <w:tabs>
+          <w:tab w:val="num" w:pos="1440"/>
+        </w:tabs>
+        <w:ind w:left="1440" w:hanging="360"/>
+      </w:pPr>
+    </w:lvl>
+    <w:lvl w:ilvl="2" w:tentative="1">
+      <w:start w:val="1"/>
+      <w:numFmt w:val="decimal"/>
+      <w:lvlText w:val="%3."/>
+      <w:lvlJc w:val="left"/>
+      <w:pPr>
+        <w:tabs>
+          <w:tab w:val="num" w:pos="2160"/>
+        </w:tabs>
+        <w:ind w:left="2160" w:hanging="360"/>
+      </w:pPr>
+    </w:lvl>
+    <w:lvl w:ilvl="3" w:tentative="1">
+      <w:start w:val="1"/>
+      <w:numFmt w:val="decimal"/>
+      <w:lvlText w:val="%4."/>
+      <w:lvlJc w:val="left"/>
+      <w:pPr>
+        <w:tabs>
+          <w:tab w:val="num" w:pos="2880"/>
+        </w:tabs>
+        <w:ind w:left="2880" w:hanging="360"/>
+      </w:pPr>
+    </w:lvl>
+    <w:lvl w:ilvl="4" w:tentative="1">
+      <w:start w:val="1"/>
+      <w:numFmt w:val="decimal"/>
+      <w:lvlText w:val="%5."/>
+      <w:lvlJc w:val="left"/>
+      <w:pPr>
+        <w:tabs>
+          <w:tab w:val="num" w:pos="3600"/>
+        </w:tabs>
+        <w:ind w:left="3600" w:hanging="360"/>
+      </w:pPr>
+    </w:lvl>
+    <w:lvl w:ilvl="5" w:tentative="1">
+      <w:start w:val="1"/>
+      <w:numFmt w:val="decimal"/>
+      <w:lvlText w:val="%6."/>
+      <w:lvlJc w:val="left"/>
+      <w:pPr>
+        <w:tabs>
+          <w:tab w:val="num" w:pos="4320"/>
+        </w:tabs>
+        <w:ind w:left="4320" w:hanging="360"/>
+      </w:pPr>
+    </w:lvl>
+    <w:lvl w:ilvl="6" w:tentative="1">
+      <w:start w:val="1"/>
+      <w:numFmt w:val="decimal"/>
+      <w:lvlText w:val="%7."/>
+      <w:lvlJc w:val="left"/>
+      <w:pPr>
+        <w:tabs>
+          <w:tab w:val="num" w:pos="5040"/>
+        </w:tabs>
+        <w:ind w:left="5040" w:hanging="360"/>
+      </w:pPr>
+    </w:lvl>
+    <w:lvl w:ilvl="7" w:tentative="1">
+      <w:start w:val="1"/>
+      <w:numFmt w:val="decimal"/>
+      <w:lvlText w:val="%8."/>
+      <w:lvlJc w:val="left"/>
+      <w:pPr>
+        <w:tabs>
+          <w:tab w:val="num" w:pos="5760"/>
+        </w:tabs>
+        <w:ind w:left="5760" w:hanging="360"/>
+      </w:pPr>
+    </w:lvl>
+    <w:lvl w:ilvl="8" w:tentative="1">
+      <w:start w:val="1"/>
+      <w:numFmt w:val="decimal"/>
+      <w:lvlText w:val="%9."/>
+      <w:lvlJc w:val="left"/>
+      <w:pPr>
+        <w:tabs>
+          <w:tab w:val="num" w:pos="6480"/>
+        </w:tabs>
+        <w:ind w:left="6480" w:hanging="360"/>
+      </w:pPr>
+    </w:lvl>
+  </w:abstractNum>
+  <w:abstractNum w:abstractNumId="8" w15:restartNumberingAfterBreak="0">
+    <w:nsid w:val="645C7155"/>
+    <w:multiLevelType w:val="multilevel"/>
+    <w:tmpl w:val="218C751A"/>
+    <w:lvl w:ilvl="0">
+      <w:start w:val="5"/>
+      <w:numFmt w:val="decimal"/>
+      <w:lvlText w:val="%1."/>
+      <w:lvlJc w:val="left"/>
+      <w:pPr>
+        <w:tabs>
+          <w:tab w:val="num" w:pos="720"/>
+        </w:tabs>
+        <w:ind w:left="720" w:hanging="360"/>
+      </w:pPr>
+    </w:lvl>
+    <w:lvl w:ilvl="1" w:tentative="1">
+      <w:start w:val="1"/>
+      <w:numFmt w:val="decimal"/>
+      <w:lvlText w:val="%2."/>
+      <w:lvlJc w:val="left"/>
+      <w:pPr>
+        <w:tabs>
+          <w:tab w:val="num" w:pos="1440"/>
+        </w:tabs>
+        <w:ind w:left="1440" w:hanging="360"/>
+      </w:pPr>
+    </w:lvl>
+    <w:lvl w:ilvl="2" w:tentative="1">
+      <w:start w:val="1"/>
+      <w:numFmt w:val="decimal"/>
+      <w:lvlText w:val="%3."/>
+      <w:lvlJc w:val="left"/>
+      <w:pPr>
+        <w:tabs>
+          <w:tab w:val="num" w:pos="2160"/>
+        </w:tabs>
+        <w:ind w:left="2160" w:hanging="360"/>
+      </w:pPr>
+    </w:lvl>
+    <w:lvl w:ilvl="3" w:tentative="1">
+      <w:start w:val="1"/>
+      <w:numFmt w:val="decimal"/>
+      <w:lvlText w:val="%4."/>
+      <w:lvlJc w:val="left"/>
+      <w:pPr>
+        <w:tabs>
+          <w:tab w:val="num" w:pos="2880"/>
+        </w:tabs>
+        <w:ind w:left="2880" w:hanging="360"/>
+      </w:pPr>
+    </w:lvl>
+    <w:lvl w:ilvl="4" w:tentative="1">
+      <w:start w:val="1"/>
+      <w:numFmt w:val="decimal"/>
+      <w:lvlText w:val="%5."/>
+      <w:lvlJc w:val="left"/>
+      <w:pPr>
+        <w:tabs>
+          <w:tab w:val="num" w:pos="3600"/>
+        </w:tabs>
+        <w:ind w:left="3600" w:hanging="360"/>
+      </w:pPr>
+    </w:lvl>
+    <w:lvl w:ilvl="5" w:tentative="1">
+      <w:start w:val="1"/>
+      <w:numFmt w:val="decimal"/>
+      <w:lvlText w:val="%6."/>
+      <w:lvlJc w:val="left"/>
+      <w:pPr>
+        <w:tabs>
+          <w:tab w:val="num" w:pos="4320"/>
+        </w:tabs>
+        <w:ind w:left="4320" w:hanging="360"/>
+      </w:pPr>
+    </w:lvl>
+    <w:lvl w:ilvl="6" w:tentative="1">
+      <w:start w:val="1"/>
+      <w:numFmt w:val="decimal"/>
+      <w:lvlText w:val="%7."/>
+      <w:lvlJc w:val="left"/>
+      <w:pPr>
+        <w:tabs>
+          <w:tab w:val="num" w:pos="5040"/>
+        </w:tabs>
+        <w:ind w:left="5040" w:hanging="360"/>
+      </w:pPr>
+    </w:lvl>
+    <w:lvl w:ilvl="7" w:tentative="1">
+      <w:start w:val="1"/>
+      <w:numFmt w:val="decimal"/>
+      <w:lvlText w:val="%8."/>
+      <w:lvlJc w:val="left"/>
+      <w:pPr>
+        <w:tabs>
+          <w:tab w:val="num" w:pos="5760"/>
+        </w:tabs>
+        <w:ind w:left="5760" w:hanging="360"/>
+      </w:pPr>
+    </w:lvl>
+    <w:lvl w:ilvl="8" w:tentative="1">
+      <w:start w:val="1"/>
+      <w:numFmt w:val="decimal"/>
+      <w:lvlText w:val="%9."/>
+      <w:lvlJc w:val="left"/>
+      <w:pPr>
+        <w:tabs>
+          <w:tab w:val="num" w:pos="6480"/>
+        </w:tabs>
+        <w:ind w:left="6480" w:hanging="360"/>
+      </w:pPr>
+    </w:lvl>
+  </w:abstractNum>
+  <w:abstractNum w:abstractNumId="9" w15:restartNumberingAfterBreak="0">
+    <w:nsid w:val="73E029E7"/>
+    <w:multiLevelType w:val="multilevel"/>
+    <w:tmpl w:val="8AAC4D7A"/>
+    <w:lvl w:ilvl="0">
+      <w:start w:val="15"/>
+      <w:numFmt w:val="decimal"/>
+      <w:lvlText w:val="%1."/>
+      <w:lvlJc w:val="left"/>
+      <w:pPr>
+        <w:tabs>
+          <w:tab w:val="num" w:pos="720"/>
+        </w:tabs>
+        <w:ind w:left="720" w:hanging="360"/>
+      </w:pPr>
+    </w:lvl>
+    <w:lvl w:ilvl="1" w:tentative="1">
+      <w:start w:val="1"/>
+      <w:numFmt w:val="decimal"/>
+      <w:lvlText w:val="%2."/>
+      <w:lvlJc w:val="left"/>
+      <w:pPr>
+        <w:tabs>
+          <w:tab w:val="num" w:pos="1440"/>
+        </w:tabs>
+        <w:ind w:left="1440" w:hanging="360"/>
+      </w:pPr>
+    </w:lvl>
+    <w:lvl w:ilvl="2" w:tentative="1">
+      <w:start w:val="1"/>
+      <w:numFmt w:val="decimal"/>
+      <w:lvlText w:val="%3."/>
+      <w:lvlJc w:val="left"/>
+      <w:pPr>
+        <w:tabs>
+          <w:tab w:val="num" w:pos="2160"/>
+        </w:tabs>
+        <w:ind w:left="2160" w:hanging="360"/>
+      </w:pPr>
+    </w:lvl>
+    <w:lvl w:ilvl="3" w:tentative="1">
+      <w:start w:val="1"/>
+      <w:numFmt w:val="decimal"/>
+      <w:lvlText w:val="%4."/>
+      <w:lvlJc w:val="left"/>
+      <w:pPr>
+        <w:tabs>
+          <w:tab w:val="num" w:pos="2880"/>
+        </w:tabs>
+        <w:ind w:left="2880" w:hanging="360"/>
+      </w:pPr>
+    </w:lvl>
+    <w:lvl w:ilvl="4" w:tentative="1">
+      <w:start w:val="1"/>
+      <w:numFmt w:val="decimal"/>
+      <w:lvlText w:val="%5."/>
+      <w:lvlJc w:val="left"/>
+      <w:pPr>
+        <w:tabs>
+          <w:tab w:val="num" w:pos="3600"/>
+        </w:tabs>
+        <w:ind w:left="3600" w:hanging="360"/>
+      </w:pPr>
+    </w:lvl>
+    <w:lvl w:ilvl="5" w:tentative="1">
+      <w:start w:val="1"/>
+      <w:numFmt w:val="decimal"/>
+      <w:lvlText w:val="%6."/>
+      <w:lvlJc w:val="left"/>
+      <w:pPr>
+        <w:tabs>
+          <w:tab w:val="num" w:pos="4320"/>
+        </w:tabs>
+        <w:ind w:left="4320" w:hanging="360"/>
+      </w:pPr>
+    </w:lvl>
+    <w:lvl w:ilvl="6" w:tentative="1">
+      <w:start w:val="1"/>
+      <w:numFmt w:val="decimal"/>
+      <w:lvlText w:val="%7."/>
+      <w:lvlJc w:val="left"/>
+      <w:pPr>
+        <w:tabs>
+          <w:tab w:val="num" w:pos="5040"/>
+        </w:tabs>
+        <w:ind w:left="5040" w:hanging="360"/>
+      </w:pPr>
+    </w:lvl>
+    <w:lvl w:ilvl="7" w:tentative="1">
+      <w:start w:val="1"/>
+      <w:numFmt w:val="decimal"/>
+      <w:lvlText w:val="%8."/>
+      <w:lvlJc w:val="left"/>
+      <w:pPr>
+        <w:tabs>
+          <w:tab w:val="num" w:pos="5760"/>
+        </w:tabs>
+        <w:ind w:left="5760" w:hanging="360"/>
+      </w:pPr>
+    </w:lvl>
+    <w:lvl w:ilvl="8" w:tentative="1">
+      <w:start w:val="1"/>
+      <w:numFmt w:val="decimal"/>
+      <w:lvlText w:val="%9."/>
+      <w:lvlJc w:val="left"/>
+      <w:pPr>
+        <w:tabs>
+          <w:tab w:val="num" w:pos="6480"/>
+        </w:tabs>
+        <w:ind w:left="6480" w:hanging="360"/>
+      </w:pPr>
+    </w:lvl>
+  </w:abstractNum>
+  <w:num w:numId="1" w16cid:durableId="852181997">
+    <w:abstractNumId w:val="0"/>
+  </w:num>
+  <w:num w:numId="2" w16cid:durableId="562370587">
+    <w:abstractNumId w:val="6"/>
+  </w:num>
+  <w:num w:numId="3" w16cid:durableId="2050760711">
+    <w:abstractNumId w:val="3"/>
+  </w:num>
+  <w:num w:numId="4" w16cid:durableId="1728870574">
+    <w:abstractNumId w:val="8"/>
+  </w:num>
+  <w:num w:numId="5" w16cid:durableId="1936016206">
+    <w:abstractNumId w:val="5"/>
+  </w:num>
+  <w:num w:numId="6" w16cid:durableId="1476870771">
+    <w:abstractNumId w:val="7"/>
+  </w:num>
+  <w:num w:numId="7" w16cid:durableId="126897243">
+    <w:abstractNumId w:val="9"/>
+  </w:num>
+  <w:num w:numId="8" w16cid:durableId="1934512751">
+    <w:abstractNumId w:val="2"/>
+  </w:num>
+  <w:num w:numId="9" w16cid:durableId="738358575">
+    <w:abstractNumId w:val="4"/>
+  </w:num>
+  <w:num w:numId="10" w16cid:durableId="2113083210">
+    <w:abstractNumId w:val="1"/>
+  </w:num>
+</w:numbering>
 </file>
 
 <file path=word/styles.xml><?xml version="1.0" encoding="utf-8"?>
@@ -1670,6 +4066,7 @@
     <w:lsdException w:name="HTML Sample" w:semiHidden="1" w:unhideWhenUsed="1"/>
     <w:lsdException w:name="HTML Typewriter" w:semiHidden="1" w:unhideWhenUsed="1"/>
     <w:lsdException w:name="HTML Variable" w:semiHidden="1" w:unhideWhenUsed="1"/>
+    <w:lsdException w:name="Normal Table" w:semiHidden="1" w:unhideWhenUsed="1"/>
     <w:lsdException w:name="annotation subject" w:semiHidden="1" w:unhideWhenUsed="1"/>
     <w:lsdException w:name="No List" w:semiHidden="1" w:unhideWhenUsed="1"/>
     <w:lsdException w:name="Outline List 1" w:semiHidden="1" w:unhideWhenUsed="1"/>
@@ -1716,8 +4113,10 @@
     <w:lsdException w:name="Table Subtle 2" w:semiHidden="1" w:unhideWhenUsed="1"/>
     <w:lsdException w:name="Table Web 1" w:semiHidden="1" w:unhideWhenUsed="1"/>
     <w:lsdException w:name="Table Web 2" w:semiHidden="1" w:unhideWhenUsed="1"/>
+    <w:lsdException w:name="Table Web 3" w:semiHidden="1" w:unhideWhenUsed="1"/>
     <w:lsdException w:name="Balloon Text" w:semiHidden="1" w:unhideWhenUsed="1"/>
     <w:lsdException w:name="Table Grid" w:uiPriority="39"/>
+    <w:lsdException w:name="Table Theme" w:semiHidden="1" w:unhideWhenUsed="1"/>
     <w:lsdException w:name="Placeholder Text" w:semiHidden="1"/>
     <w:lsdException w:name="No Spacing" w:uiPriority="1" w:qFormat="1"/>
     <w:lsdException w:name="Light Shading" w:uiPriority="60"/>
@@ -1987,6 +4386,50 @@
       <w:szCs w:val="26"/>
     </w:rPr>
   </w:style>
+  <w:style w:type="paragraph" w:styleId="Heading4">
+    <w:name w:val="heading 4"/>
+    <w:basedOn w:val="Normal"/>
+    <w:next w:val="Normal"/>
+    <w:link w:val="Heading4Char"/>
+    <w:uiPriority w:val="9"/>
+    <w:semiHidden/>
+    <w:unhideWhenUsed/>
+    <w:qFormat/>
+    <w:rsid w:val="00A90349"/>
+    <w:pPr>
+      <w:keepNext/>
+      <w:keepLines/>
+      <w:spacing w:before="40" w:after="0"/>
+      <w:outlineLvl w:val="3"/>
+    </w:pPr>
+    <w:rPr>
+      <w:rFonts w:asciiTheme="majorHAnsi" w:eastAsiaTheme="majorEastAsia" w:hAnsiTheme="majorHAnsi" w:cstheme="majorBidi"/>
+      <w:i/>
+      <w:iCs/>
+      <w:color w:val="2F5496" w:themeColor="accent1" w:themeShade="BF"/>
+    </w:rPr>
+  </w:style>
+  <w:style w:type="paragraph" w:styleId="Heading6">
+    <w:name w:val="heading 6"/>
+    <w:basedOn w:val="Normal"/>
+    <w:next w:val="Normal"/>
+    <w:link w:val="Heading6Char"/>
+    <w:uiPriority w:val="9"/>
+    <w:semiHidden/>
+    <w:unhideWhenUsed/>
+    <w:qFormat/>
+    <w:rsid w:val="00A90349"/>
+    <w:pPr>
+      <w:keepNext/>
+      <w:keepLines/>
+      <w:spacing w:before="40" w:after="0"/>
+      <w:outlineLvl w:val="5"/>
+    </w:pPr>
+    <w:rPr>
+      <w:rFonts w:asciiTheme="majorHAnsi" w:eastAsiaTheme="majorEastAsia" w:hAnsiTheme="majorHAnsi" w:cstheme="majorBidi"/>
+      <w:color w:val="1F3763" w:themeColor="accent1" w:themeShade="7F"/>
+    </w:rPr>
+  </w:style>
   <w:style w:type="character" w:default="1" w:styleId="DefaultParagraphFont">
     <w:name w:val="Default Paragraph Font"/>
     <w:uiPriority w:val="1"/>
@@ -2074,6 +4517,59 @@
       <w:b/>
       <w:bCs/>
     </w:rPr>
+  </w:style>
+  <w:style w:type="character" w:customStyle="1" w:styleId="Heading4Char">
+    <w:name w:val="Heading 4 Char"/>
+    <w:basedOn w:val="DefaultParagraphFont"/>
+    <w:link w:val="Heading4"/>
+    <w:uiPriority w:val="9"/>
+    <w:semiHidden/>
+    <w:rsid w:val="00A90349"/>
+    <w:rPr>
+      <w:rFonts w:asciiTheme="majorHAnsi" w:eastAsiaTheme="majorEastAsia" w:hAnsiTheme="majorHAnsi" w:cstheme="majorBidi"/>
+      <w:i/>
+      <w:iCs/>
+      <w:color w:val="2F5496" w:themeColor="accent1" w:themeShade="BF"/>
+    </w:rPr>
+  </w:style>
+  <w:style w:type="character" w:customStyle="1" w:styleId="Heading6Char">
+    <w:name w:val="Heading 6 Char"/>
+    <w:basedOn w:val="DefaultParagraphFont"/>
+    <w:link w:val="Heading6"/>
+    <w:uiPriority w:val="9"/>
+    <w:semiHidden/>
+    <w:rsid w:val="00A90349"/>
+    <w:rPr>
+      <w:rFonts w:asciiTheme="majorHAnsi" w:eastAsiaTheme="majorEastAsia" w:hAnsiTheme="majorHAnsi" w:cstheme="majorBidi"/>
+      <w:color w:val="1F3763" w:themeColor="accent1" w:themeShade="7F"/>
+    </w:rPr>
+  </w:style>
+  <w:style w:type="paragraph" w:styleId="NormalWeb">
+    <w:name w:val="Normal (Web)"/>
+    <w:basedOn w:val="Normal"/>
+    <w:uiPriority w:val="99"/>
+    <w:semiHidden/>
+    <w:unhideWhenUsed/>
+    <w:rsid w:val="00A90349"/>
+    <w:pPr>
+      <w:spacing w:before="100" w:beforeAutospacing="1" w:after="100" w:afterAutospacing="1" w:line="240" w:lineRule="auto"/>
+    </w:pPr>
+    <w:rPr>
+      <w:rFonts w:ascii="Times New Roman" w:eastAsia="Times New Roman" w:hAnsi="Times New Roman" w:cs="Times New Roman"/>
+      <w:sz w:val="24"/>
+      <w:szCs w:val="24"/>
+    </w:rPr>
+  </w:style>
+  <w:style w:type="paragraph" w:styleId="ListParagraph">
+    <w:name w:val="List Paragraph"/>
+    <w:basedOn w:val="Normal"/>
+    <w:uiPriority w:val="34"/>
+    <w:qFormat/>
+    <w:rsid w:val="004A7C70"/>
+    <w:pPr>
+      <w:ind w:left="720"/>
+      <w:contextualSpacing/>
+    </w:pPr>
   </w:style>
 </w:styles>
 </file>
